--- a/output/landslide_hydromet_paper.docx
+++ b/output/landslide_hydromet_paper.docx
@@ -217,19 +217,1399 @@
         <w:t xml:space="preserve"> </w:t>
       </w:r>
       <w:r>
+        <w:t xml:space="preserve">landslides</w:t>
+      </w:r>
+      <w:r>
+        <w:t xml:space="preserve"> </w:t>
+      </w:r>
+      <w:r>
+        <w:t xml:space="preserve">that</w:t>
+      </w:r>
+      <w:r>
+        <w:t xml:space="preserve"> </w:t>
+      </w:r>
+      <w:r>
+        <w:t xml:space="preserve">cause</w:t>
+      </w:r>
+      <w:r>
+        <w:t xml:space="preserve"> </w:t>
+      </w:r>
+      <w:r>
+        <w:t xml:space="preserve">casualties</w:t>
+      </w:r>
+      <w:r>
+        <w:t xml:space="preserve"> </w:t>
+      </w:r>
+      <w:r>
+        <w:t xml:space="preserve">and</w:t>
+      </w:r>
+      <w:r>
+        <w:t xml:space="preserve"> </w:t>
+      </w:r>
+      <w:r>
+        <w:t xml:space="preserve">extensive</w:t>
+      </w:r>
+      <w:r>
+        <w:t xml:space="preserve"> </w:t>
+      </w:r>
+      <w:r>
+        <w:t xml:space="preserve">damage</w:t>
+      </w:r>
+      <w:r>
+        <w:t xml:space="preserve"> </w:t>
+      </w:r>
+      <w:r>
+        <w:t xml:space="preserve">each</w:t>
+      </w:r>
+      <w:r>
+        <w:t xml:space="preserve"> </w:t>
+      </w:r>
+      <w:r>
+        <w:t xml:space="preserve">year.</w:t>
+      </w:r>
+      <w:r>
+        <w:t xml:space="preserve"> </w:t>
+      </w:r>
+      <w:r>
+        <w:t xml:space="preserve">A</w:t>
+      </w:r>
+      <w:r>
+        <w:t xml:space="preserve"> </w:t>
+      </w:r>
+      <w:r>
+        <w:t xml:space="preserve">key</w:t>
+      </w:r>
+      <w:r>
+        <w:t xml:space="preserve"> </w:t>
+      </w:r>
+      <w:r>
+        <w:t xml:space="preserve">challenge</w:t>
+      </w:r>
+      <w:r>
+        <w:t xml:space="preserve"> </w:t>
+      </w:r>
+      <w:r>
+        <w:t xml:space="preserve">to</w:t>
+      </w:r>
+      <w:r>
+        <w:t xml:space="preserve"> </w:t>
+      </w:r>
+      <w:r>
+        <w:t xml:space="preserve">understanding</w:t>
+      </w:r>
+      <w:r>
+        <w:t xml:space="preserve"> </w:t>
+      </w:r>
+      <w:r>
+        <w:t xml:space="preserve">and</w:t>
+      </w:r>
+      <w:r>
+        <w:t xml:space="preserve"> </w:t>
+      </w:r>
+      <w:r>
+        <w:t xml:space="preserve">predicting</w:t>
+      </w:r>
+      <w:r>
+        <w:t xml:space="preserve"> </w:t>
+      </w:r>
+      <w:r>
+        <w:t xml:space="preserve">these</w:t>
+      </w:r>
+      <w:r>
+        <w:t xml:space="preserve"> </w:t>
+      </w:r>
+      <w:r>
+        <w:t xml:space="preserve">natural</w:t>
+      </w:r>
+      <w:r>
+        <w:t xml:space="preserve"> </w:t>
+      </w:r>
+      <w:r>
+        <w:t xml:space="preserve">hazards</w:t>
+      </w:r>
+      <w:r>
+        <w:t xml:space="preserve"> </w:t>
+      </w:r>
+      <w:r>
+        <w:t xml:space="preserve">comes</w:t>
+      </w:r>
+      <w:r>
+        <w:t xml:space="preserve"> </w:t>
+      </w:r>
+      <w:r>
+        <w:t xml:space="preserve">from</w:t>
+      </w:r>
+      <w:r>
+        <w:t xml:space="preserve"> </w:t>
+      </w:r>
+      <w:r>
+        <w:t xml:space="preserve">uncertainties</w:t>
+      </w:r>
+      <w:r>
+        <w:t xml:space="preserve"> </w:t>
+      </w:r>
+      <w:r>
+        <w:t xml:space="preserve">in</w:t>
+      </w:r>
+      <w:r>
+        <w:t xml:space="preserve"> </w:t>
+      </w:r>
+      <w:r>
+        <w:t xml:space="preserve">the</w:t>
+      </w:r>
+      <w:r>
+        <w:t xml:space="preserve"> </w:t>
+      </w:r>
+      <w:r>
+        <w:t xml:space="preserve">depth</w:t>
+      </w:r>
+      <w:r>
+        <w:t xml:space="preserve"> </w:t>
+      </w:r>
+      <w:r>
+        <w:t xml:space="preserve">and</w:t>
+      </w:r>
+      <w:r>
+        <w:t xml:space="preserve"> </w:t>
+      </w:r>
+      <w:r>
+        <w:t xml:space="preserve">intensity</w:t>
+      </w:r>
+      <w:r>
+        <w:t xml:space="preserve"> </w:t>
+      </w:r>
+      <w:r>
+        <w:t xml:space="preserve">of</w:t>
+      </w:r>
+      <w:r>
+        <w:t xml:space="preserve"> </w:t>
+      </w:r>
+      <w:r>
+        <w:t xml:space="preserve">precipitation</w:t>
+      </w:r>
+      <w:r>
+        <w:t xml:space="preserve"> </w:t>
+      </w:r>
+      <w:r>
+        <w:t xml:space="preserve">preceding</w:t>
+      </w:r>
+      <w:r>
+        <w:t xml:space="preserve"> </w:t>
+      </w:r>
+      <w:r>
+        <w:t xml:space="preserve">the</w:t>
+      </w:r>
+      <w:r>
+        <w:t xml:space="preserve"> </w:t>
+      </w:r>
+      <w:r>
+        <w:t xml:space="preserve">landslide</w:t>
+      </w:r>
+      <w:r>
+        <w:t xml:space="preserve"> </w:t>
+      </w:r>
+      <w:r>
+        <w:t xml:space="preserve">event.</w:t>
+      </w:r>
+      <w:r>
+        <w:t xml:space="preserve"> </w:t>
+      </w:r>
+      <w:r>
+        <w:t xml:space="preserve">Practitioners</w:t>
+      </w:r>
+      <w:r>
+        <w:t xml:space="preserve"> </w:t>
+      </w:r>
+      <w:r>
+        <w:t xml:space="preserve">and</w:t>
+      </w:r>
+      <w:r>
+        <w:t xml:space="preserve"> </w:t>
+      </w:r>
+      <w:r>
+        <w:t xml:space="preserve">researchers</w:t>
+      </w:r>
+      <w:r>
+        <w:t xml:space="preserve"> </w:t>
+      </w:r>
+      <w:r>
+        <w:t xml:space="preserve">must</w:t>
+      </w:r>
+      <w:r>
+        <w:t xml:space="preserve"> </w:t>
+      </w:r>
+      <w:r>
+        <w:t xml:space="preserve">select</w:t>
+      </w:r>
+      <w:r>
+        <w:t xml:space="preserve"> </w:t>
+      </w:r>
+      <w:r>
+        <w:t xml:space="preserve">among</w:t>
+      </w:r>
+      <w:r>
+        <w:t xml:space="preserve"> </w:t>
+      </w:r>
+      <w:r>
+        <w:t xml:space="preserve">a</w:t>
+      </w:r>
+      <w:r>
+        <w:t xml:space="preserve"> </w:t>
+      </w:r>
+      <w:r>
+        <w:t xml:space="preserve">wide</w:t>
+      </w:r>
+      <w:r>
+        <w:t xml:space="preserve"> </w:t>
+      </w:r>
+      <w:r>
+        <w:t xml:space="preserve">range</w:t>
+      </w:r>
+      <w:r>
+        <w:t xml:space="preserve"> </w:t>
+      </w:r>
+      <w:r>
+        <w:t xml:space="preserve">of</w:t>
+      </w:r>
+      <w:r>
+        <w:t xml:space="preserve"> </w:t>
+      </w:r>
+      <w:r>
+        <w:t xml:space="preserve">precipitation</w:t>
+      </w:r>
+      <w:r>
+        <w:t xml:space="preserve"> </w:t>
+      </w:r>
+      <w:r>
+        <w:t xml:space="preserve">products,</w:t>
+      </w:r>
+      <w:r>
+        <w:t xml:space="preserve"> </w:t>
+      </w:r>
+      <w:r>
+        <w:t xml:space="preserve">often</w:t>
+      </w:r>
+      <w:r>
+        <w:t xml:space="preserve"> </w:t>
+      </w:r>
+      <w:r>
+        <w:t xml:space="preserve">with</w:t>
+      </w:r>
+      <w:r>
+        <w:t xml:space="preserve"> </w:t>
+      </w:r>
+      <w:r>
+        <w:t xml:space="preserve">little</w:t>
+      </w:r>
+      <w:r>
+        <w:t xml:space="preserve"> </w:t>
+      </w:r>
+      <w:r>
+        <w:t xml:space="preserve">guidance.</w:t>
+      </w:r>
+      <w:r>
+        <w:t xml:space="preserve"> </w:t>
+      </w:r>
+      <w:r>
+        <w:t xml:space="preserve">Here</w:t>
+      </w:r>
+      <w:r>
+        <w:t xml:space="preserve"> </w:t>
+      </w:r>
+      <w:r>
+        <w:t xml:space="preserve">we</w:t>
+      </w:r>
+      <w:r>
+        <w:t xml:space="preserve"> </w:t>
+      </w:r>
+      <w:r>
+        <w:t xml:space="preserve">investigate</w:t>
+      </w:r>
+      <w:r>
+        <w:t xml:space="preserve"> </w:t>
+      </w:r>
+      <w:r>
+        <w:t xml:space="preserve">the</w:t>
+      </w:r>
+      <w:r>
+        <w:t xml:space="preserve"> </w:t>
+      </w:r>
+      <w:r>
+        <w:t xml:space="preserve">degree</w:t>
+      </w:r>
+      <w:r>
+        <w:t xml:space="preserve"> </w:t>
+      </w:r>
+      <w:r>
+        <w:t xml:space="preserve">of</w:t>
+      </w:r>
+      <w:r>
+        <w:t xml:space="preserve"> </w:t>
+      </w:r>
+      <w:r>
+        <w:t xml:space="preserve">precipitation</w:t>
+      </w:r>
+      <w:r>
+        <w:t xml:space="preserve"> </w:t>
+      </w:r>
+      <w:r>
+        <w:t xml:space="preserve">uncertainty</w:t>
+      </w:r>
+      <w:r>
+        <w:t xml:space="preserve"> </w:t>
+      </w:r>
+      <w:r>
+        <w:t xml:space="preserve">across</w:t>
+      </w:r>
+      <w:r>
+        <w:t xml:space="preserve"> </w:t>
+      </w:r>
+      <w:r>
+        <w:t xml:space="preserve">multiple</w:t>
+      </w:r>
+      <w:r>
+        <w:t xml:space="preserve"> </w:t>
+      </w:r>
+      <w:r>
+        <w:t xml:space="preserve">precipitation</w:t>
+      </w:r>
+      <w:r>
+        <w:t xml:space="preserve"> </w:t>
+      </w:r>
+      <w:r>
+        <w:t xml:space="preserve">products</w:t>
+      </w:r>
+      <w:r>
+        <w:t xml:space="preserve"> </w:t>
+      </w:r>
+      <w:r>
+        <w:t xml:space="preserve">for</w:t>
+      </w:r>
+      <w:r>
+        <w:t xml:space="preserve"> </w:t>
+      </w:r>
+      <w:r>
+        <w:t xml:space="preserve">a</w:t>
+      </w:r>
+      <w:r>
+        <w:t xml:space="preserve"> </w:t>
+      </w:r>
+      <w:r>
+        <w:t xml:space="preserve">large</w:t>
+      </w:r>
+      <w:r>
+        <w:t xml:space="preserve"> </w:t>
+      </w:r>
+      <w:r>
+        <w:t xml:space="preserve">set</w:t>
+      </w:r>
+      <w:r>
+        <w:t xml:space="preserve"> </w:t>
+      </w:r>
+      <w:r>
+        <w:t xml:space="preserve">of</w:t>
+      </w:r>
+      <w:r>
+        <w:t xml:space="preserve"> </w:t>
+      </w:r>
+      <w:r>
+        <w:t xml:space="preserve">landslide-triggering</w:t>
+      </w:r>
+      <w:r>
+        <w:t xml:space="preserve"> </w:t>
+      </w:r>
+      <w:r>
+        <w:t xml:space="preserve">storm</w:t>
+      </w:r>
+      <w:r>
+        <w:t xml:space="preserve"> </w:t>
+      </w:r>
+      <w:r>
+        <w:t xml:space="preserve">events</w:t>
+      </w:r>
+      <w:r>
+        <w:t xml:space="preserve"> </w:t>
+      </w:r>
+      <w:r>
+        <w:t xml:space="preserve">and</w:t>
+      </w:r>
+      <w:r>
+        <w:t xml:space="preserve"> </w:t>
+      </w:r>
+      <w:r>
+        <w:t xml:space="preserve">assess</w:t>
+      </w:r>
+      <w:r>
+        <w:t xml:space="preserve"> </w:t>
+      </w:r>
+      <w:r>
+        <w:t xml:space="preserve">the</w:t>
+      </w:r>
+      <w:r>
+        <w:t xml:space="preserve"> </w:t>
+      </w:r>
+      <w:r>
+        <w:t xml:space="preserve">impact</w:t>
+      </w:r>
+      <w:r>
+        <w:t xml:space="preserve"> </w:t>
+      </w:r>
+      <w:r>
+        <w:t xml:space="preserve">of</w:t>
+      </w:r>
+      <w:r>
+        <w:t xml:space="preserve"> </w:t>
+      </w:r>
+      <w:r>
+        <w:t xml:space="preserve">uncertainties</w:t>
+      </w:r>
+      <w:r>
+        <w:t xml:space="preserve"> </w:t>
+      </w:r>
+      <w:r>
+        <w:t xml:space="preserve">on</w:t>
+      </w:r>
+      <w:r>
+        <w:t xml:space="preserve"> </w:t>
+      </w:r>
+      <w:r>
+        <w:t xml:space="preserve">predicted</w:t>
+      </w:r>
+      <w:r>
+        <w:t xml:space="preserve"> </w:t>
+      </w:r>
+      <w:r>
+        <w:t xml:space="preserve">landslide</w:t>
+      </w:r>
+      <w:r>
+        <w:t xml:space="preserve"> </w:t>
+      </w:r>
+      <w:r>
+        <w:t xml:space="preserve">probability</w:t>
+      </w:r>
+      <w:r>
+        <w:t xml:space="preserve"> </w:t>
+      </w:r>
+      <w:r>
+        <w:t xml:space="preserve">using</w:t>
+      </w:r>
+      <w:r>
+        <w:t xml:space="preserve"> </w:t>
+      </w:r>
+      <w:r>
+        <w:t xml:space="preserve">published</w:t>
+      </w:r>
+      <w:r>
+        <w:t xml:space="preserve"> </w:t>
+      </w:r>
+      <w:r>
+        <w:t xml:space="preserve">intensity-duration</w:t>
+      </w:r>
+      <w:r>
+        <w:t xml:space="preserve"> </w:t>
+      </w:r>
+      <w:r>
+        <w:t xml:space="preserve">thresholds.</w:t>
+      </w:r>
+      <w:r>
+        <w:t xml:space="preserve"> </w:t>
+      </w:r>
+      <w:r>
+        <w:t xml:space="preserve">The</w:t>
+      </w:r>
+      <w:r>
+        <w:t xml:space="preserve"> </w:t>
+      </w:r>
+      <w:r>
+        <w:t xml:space="preserve">average</w:t>
+      </w:r>
+      <w:r>
+        <w:t xml:space="preserve"> </w:t>
+      </w:r>
+      <w:r>
+        <w:t xml:space="preserve">intensity,</w:t>
+      </w:r>
+      <w:r>
+        <w:t xml:space="preserve"> </w:t>
+      </w:r>
+      <w:r>
+        <w:t xml:space="preserve">peak</w:t>
+      </w:r>
+      <w:r>
+        <w:t xml:space="preserve"> </w:t>
+      </w:r>
+      <w:r>
+        <w:t xml:space="preserve">intensity,</w:t>
+      </w:r>
+      <w:r>
+        <w:t xml:space="preserve"> </w:t>
+      </w:r>
+      <w:r>
+        <w:t xml:space="preserve">duration</w:t>
+      </w:r>
+      <w:r>
+        <w:t xml:space="preserve"> </w:t>
+      </w:r>
+      <w:r>
+        <w:t xml:space="preserve">and</w:t>
+      </w:r>
+      <w:r>
+        <w:t xml:space="preserve"> </w:t>
+      </w:r>
+      <w:r>
+        <w:t xml:space="preserve">NOAA</w:t>
+      </w:r>
+      <w:r>
+        <w:t xml:space="preserve"> </w:t>
+      </w:r>
+      <w:r>
+        <w:t xml:space="preserve">Atlas</w:t>
+      </w:r>
+      <w:r>
+        <w:t xml:space="preserve"> </w:t>
+      </w:r>
+      <w:r>
+        <w:t xml:space="preserve">return</w:t>
+      </w:r>
+      <w:r>
+        <w:t xml:space="preserve"> </w:t>
+      </w:r>
+      <w:r>
+        <w:t xml:space="preserve">periods</w:t>
+      </w:r>
+      <w:r>
+        <w:t xml:space="preserve"> </w:t>
+      </w:r>
+      <w:r>
+        <w:t xml:space="preserve">are</w:t>
+      </w:r>
+      <w:r>
+        <w:t xml:space="preserve"> </w:t>
+      </w:r>
+      <w:r>
+        <w:t xml:space="preserve">compared</w:t>
+      </w:r>
+      <w:r>
+        <w:t xml:space="preserve"> </w:t>
+      </w:r>
+      <w:r>
+        <w:t xml:space="preserve">ahead</w:t>
+      </w:r>
+      <w:r>
+        <w:t xml:space="preserve"> </w:t>
+      </w:r>
+      <w:r>
+        <w:t xml:space="preserve">of</w:t>
+      </w:r>
+      <w:r>
+        <w:t xml:space="preserve"> </w:t>
+      </w:r>
+      <w:r>
+        <w:t xml:space="preserve">257</w:t>
+      </w:r>
+      <w:r>
+        <w:t xml:space="preserve"> </w:t>
+      </w:r>
+      <w:r>
+        <w:t xml:space="preserve">reported</w:t>
+      </w:r>
+      <w:r>
+        <w:t xml:space="preserve"> </w:t>
+      </w:r>
+      <w:r>
+        <w:t xml:space="preserve">landslide</w:t>
+      </w:r>
+      <w:r>
+        <w:t xml:space="preserve"> </w:t>
+      </w:r>
+      <w:r>
+        <w:t xml:space="preserve">e</w:t>
+      </w:r>
+      <w:r>
+        <w:t xml:space="preserve"> </w:t>
+      </w:r>
+      <w:r>
+        <w:t xml:space="preserve">across</w:t>
+      </w:r>
+      <w:r>
+        <w:t xml:space="preserve"> </w:t>
+      </w:r>
+      <w:r>
+        <w:t xml:space="preserve">the</w:t>
+      </w:r>
+      <w:r>
+        <w:t xml:space="preserve"> </w:t>
+      </w:r>
+      <w:r>
+        <w:t xml:space="preserve">continental</w:t>
+      </w:r>
+      <w:r>
+        <w:t xml:space="preserve"> </w:t>
+      </w:r>
+      <w:r>
+        <w:t xml:space="preserve">US</w:t>
+      </w:r>
+      <w:r>
+        <w:t xml:space="preserve"> </w:t>
+      </w:r>
+      <w:r>
+        <w:t xml:space="preserve">and</w:t>
+      </w:r>
+      <w:r>
+        <w:t xml:space="preserve"> </w:t>
+      </w:r>
+      <w:r>
+        <w:t xml:space="preserve">Canada.</w:t>
+      </w:r>
+      <w:r>
+        <w:t xml:space="preserve"> </w:t>
+      </w:r>
+      <w:r>
+        <w:t xml:space="preserve">Precipitation</w:t>
+      </w:r>
+      <w:r>
+        <w:t xml:space="preserve"> </w:t>
+      </w:r>
+      <w:r>
+        <w:t xml:space="preserve">data</w:t>
+      </w:r>
+      <w:r>
+        <w:t xml:space="preserve"> </w:t>
+      </w:r>
+      <w:r>
+        <w:t xml:space="preserve">are</w:t>
+      </w:r>
+      <w:r>
+        <w:t xml:space="preserve"> </w:t>
+      </w:r>
+      <w:r>
+        <w:t xml:space="preserve">taken</w:t>
+      </w:r>
+      <w:r>
+        <w:t xml:space="preserve"> </w:t>
+      </w:r>
+      <w:r>
+        <w:t xml:space="preserve">from</w:t>
+      </w:r>
+      <w:r>
+        <w:t xml:space="preserve"> </w:t>
+      </w:r>
+      <w:r>
+        <w:t xml:space="preserve">four</w:t>
+      </w:r>
+      <w:r>
+        <w:t xml:space="preserve"> </w:t>
+      </w:r>
+      <w:r>
+        <w:t xml:space="preserve">products</w:t>
+      </w:r>
+      <w:r>
+        <w:t xml:space="preserve"> </w:t>
+      </w:r>
+      <w:r>
+        <w:t xml:space="preserve">that</w:t>
+      </w:r>
+      <w:r>
+        <w:t xml:space="preserve"> </w:t>
+      </w:r>
+      <w:r>
+        <w:t xml:space="preserve">cover</w:t>
+      </w:r>
+      <w:r>
+        <w:t xml:space="preserve"> </w:t>
+      </w:r>
+      <w:r>
+        <w:t xml:space="preserve">disparate</w:t>
+      </w:r>
+      <w:r>
+        <w:t xml:space="preserve"> </w:t>
+      </w:r>
+      <w:r>
+        <w:t xml:space="preserve">measurement</w:t>
+      </w:r>
+      <w:r>
+        <w:t xml:space="preserve"> </w:t>
+      </w:r>
+      <w:r>
+        <w:t xml:space="preserve">methods:</w:t>
+      </w:r>
+      <w:r>
+        <w:t xml:space="preserve"> </w:t>
+      </w:r>
+      <w:r>
+        <w:t xml:space="preserve">near</w:t>
+      </w:r>
+      <w:r>
+        <w:t xml:space="preserve"> </w:t>
+      </w:r>
+      <w:r>
+        <w:t xml:space="preserve">real-time</w:t>
+      </w:r>
+      <w:r>
+        <w:t xml:space="preserve"> </w:t>
+      </w:r>
+      <w:r>
+        <w:t xml:space="preserve">and</w:t>
+      </w:r>
+      <w:r>
+        <w:t xml:space="preserve"> </w:t>
+      </w:r>
+      <w:r>
+        <w:t xml:space="preserve">post-processed</w:t>
+      </w:r>
+      <w:r>
+        <w:t xml:space="preserve"> </w:t>
+      </w:r>
+      <w:r>
+        <w:t xml:space="preserve">satellite</w:t>
+      </w:r>
+      <w:r>
+        <w:t xml:space="preserve"> </w:t>
+      </w:r>
+      <w:r>
+        <w:t xml:space="preserve">(Global</w:t>
+      </w:r>
+      <w:r>
+        <w:t xml:space="preserve"> </w:t>
+      </w:r>
+      <w:r>
+        <w:t xml:space="preserve">Precipitation</w:t>
+      </w:r>
+      <w:r>
+        <w:t xml:space="preserve"> </w:t>
+      </w:r>
+      <w:r>
+        <w:t xml:space="preserve">Mission</w:t>
+      </w:r>
+      <w:r>
+        <w:t xml:space="preserve"> </w:t>
+      </w:r>
+      <w:r>
+        <w:t xml:space="preserve">IMERG</w:t>
+      </w:r>
+      <w:r>
+        <w:t xml:space="preserve"> </w:t>
+      </w:r>
+      <w:r>
+        <w:t xml:space="preserve">Early</w:t>
+      </w:r>
+      <w:r>
+        <w:t xml:space="preserve"> </w:t>
+      </w:r>
+      <w:r>
+        <w:t xml:space="preserve">and</w:t>
+      </w:r>
+      <w:r>
+        <w:t xml:space="preserve"> </w:t>
+      </w:r>
+      <w:r>
+        <w:t xml:space="preserve">Final</w:t>
+      </w:r>
+      <w:r>
+        <w:t xml:space="preserve"> </w:t>
+      </w:r>
+      <w:r>
+        <w:t xml:space="preserve">calibrated</w:t>
+      </w:r>
+      <w:r>
+        <w:t xml:space="preserve"> </w:t>
+      </w:r>
+      <w:r>
+        <w:t xml:space="preserve">precipitation),</w:t>
+      </w:r>
+      <w:r>
+        <w:t xml:space="preserve"> </w:t>
+      </w:r>
+      <w:r>
+        <w:t xml:space="preserve">radar</w:t>
+      </w:r>
+      <w:r>
+        <w:t xml:space="preserve"> </w:t>
+      </w:r>
+      <w:r>
+        <w:t xml:space="preserve">(Multi-Radar</w:t>
+      </w:r>
+      <w:r>
+        <w:t xml:space="preserve"> </w:t>
+      </w:r>
+      <w:r>
+        <w:t xml:space="preserve">Multi-Sensor</w:t>
+      </w:r>
+      <w:r>
+        <w:t xml:space="preserve"> </w:t>
+      </w:r>
+      <w:r>
+        <w:t xml:space="preserve">gauge</w:t>
+      </w:r>
+      <w:r>
+        <w:t xml:space="preserve"> </w:t>
+      </w:r>
+      <w:r>
+        <w:t xml:space="preserve">bias-corrected</w:t>
+      </w:r>
+      <w:r>
+        <w:t xml:space="preserve"> </w:t>
+      </w:r>
+      <w:r>
+        <w:t xml:space="preserve">precipitation),</w:t>
+      </w:r>
+      <w:r>
+        <w:t xml:space="preserve"> </w:t>
+      </w:r>
+      <w:r>
+        <w:t xml:space="preserve">and</w:t>
+      </w:r>
+      <w:r>
+        <w:t xml:space="preserve"> </w:t>
+      </w:r>
+      <w:r>
+        <w:t xml:space="preserve">gauge-based</w:t>
+      </w:r>
+      <w:r>
+        <w:t xml:space="preserve"> </w:t>
+      </w:r>
+      <w:r>
+        <w:t xml:space="preserve">(North</w:t>
+      </w:r>
+      <w:r>
+        <w:t xml:space="preserve"> </w:t>
+      </w:r>
+      <w:r>
+        <w:t xml:space="preserve">American</w:t>
+      </w:r>
+      <w:r>
+        <w:t xml:space="preserve"> </w:t>
+      </w:r>
+      <w:r>
+        <w:t xml:space="preserve">Land</w:t>
+      </w:r>
+      <w:r>
+        <w:t xml:space="preserve"> </w:t>
+      </w:r>
+      <w:r>
+        <w:t xml:space="preserve">Data</w:t>
+      </w:r>
+      <w:r>
+        <w:t xml:space="preserve"> </w:t>
+      </w:r>
+      <w:r>
+        <w:t xml:space="preserve">Assimilation</w:t>
+      </w:r>
+      <w:r>
+        <w:t xml:space="preserve"> </w:t>
+      </w:r>
+      <w:r>
+        <w:t xml:space="preserve">System</w:t>
+      </w:r>
+      <w:r>
+        <w:t xml:space="preserve"> </w:t>
+      </w:r>
+      <w:r>
+        <w:t xml:space="preserve">v.</w:t>
+      </w:r>
+      <w:r>
+        <w:t xml:space="preserve"> </w:t>
+      </w:r>
+      <w:r>
+        <w:t xml:space="preserve">2</w:t>
+      </w:r>
+      <w:r>
+        <w:t xml:space="preserve"> </w:t>
+      </w:r>
+      <w:r>
+        <w:t xml:space="preserve">Forcing</w:t>
+      </w:r>
+      <w:r>
+        <w:t xml:space="preserve"> </w:t>
+      </w:r>
+      <w:r>
+        <w:t xml:space="preserve">precipitation).</w:t>
+      </w:r>
+      <w:r>
+        <w:t xml:space="preserve"> </w:t>
+      </w:r>
+      <w:r>
+        <w:t xml:space="preserve">These</w:t>
+      </w:r>
+      <w:r>
+        <w:t xml:space="preserve"> </w:t>
+      </w:r>
+      <w:r>
+        <w:t xml:space="preserve">products</w:t>
+      </w:r>
+      <w:r>
+        <w:t xml:space="preserve"> </w:t>
+      </w:r>
+      <w:r>
+        <w:t xml:space="preserve">also</w:t>
+      </w:r>
+      <w:r>
+        <w:t xml:space="preserve"> </w:t>
+      </w:r>
+      <w:r>
+        <w:t xml:space="preserve">cover</w:t>
+      </w:r>
+      <w:r>
+        <w:t xml:space="preserve"> </w:t>
+      </w:r>
+      <w:r>
+        <w:t xml:space="preserve">a</w:t>
+      </w:r>
+      <w:r>
+        <w:t xml:space="preserve"> </w:t>
+      </w:r>
+      <w:r>
+        <w:t xml:space="preserve">range</w:t>
+      </w:r>
+      <w:r>
+        <w:t xml:space="preserve"> </w:t>
+      </w:r>
+      <w:r>
+        <w:t xml:space="preserve">of</w:t>
+      </w:r>
+      <w:r>
+        <w:t xml:space="preserve"> </w:t>
+      </w:r>
+      <w:r>
+        <w:t xml:space="preserve">spatial</w:t>
+      </w:r>
+      <w:r>
+        <w:t xml:space="preserve"> </w:t>
+      </w:r>
+      <w:r>
+        <w:t xml:space="preserve">and</w:t>
+      </w:r>
+      <w:r>
+        <w:t xml:space="preserve"> </w:t>
+      </w:r>
+      <w:r>
+        <w:t xml:space="preserve">temporal</w:t>
+      </w:r>
+      <w:r>
+        <w:t xml:space="preserve"> </w:t>
+      </w:r>
+      <w:r>
+        <w:t xml:space="preserve">resolutions</w:t>
+      </w:r>
+      <w:r>
+        <w:t xml:space="preserve"> </w:t>
+      </w:r>
+      <w:r>
+        <w:t xml:space="preserve">as</w:t>
+      </w:r>
+      <w:r>
+        <w:t xml:space="preserve"> </w:t>
+      </w:r>
+      <w:r>
+        <w:t xml:space="preserve">well</w:t>
+      </w:r>
+      <w:r>
+        <w:t xml:space="preserve"> </w:t>
+      </w:r>
+      <w:r>
+        <w:t xml:space="preserve">as</w:t>
+      </w:r>
+      <w:r>
+        <w:t xml:space="preserve"> </w:t>
+      </w:r>
+      <w:r>
+        <w:t xml:space="preserve">spatial</w:t>
+      </w:r>
+      <w:r>
+        <w:t xml:space="preserve"> </w:t>
+      </w:r>
+      <w:r>
+        <w:t xml:space="preserve">extent</w:t>
+      </w:r>
+      <w:r>
+        <w:t xml:space="preserve"> </w:t>
+      </w:r>
+      <w:r>
+        <w:t xml:space="preserve">and</w:t>
+      </w:r>
+      <w:r>
+        <w:t xml:space="preserve"> </w:t>
+      </w:r>
+      <w:r>
+        <w:t xml:space="preserve">near</w:t>
+      </w:r>
+      <w:r>
+        <w:t xml:space="preserve"> </w:t>
+      </w:r>
+      <w:r>
+        <w:t xml:space="preserve">real-time</w:t>
+      </w:r>
+      <w:r>
+        <w:t xml:space="preserve"> </w:t>
+      </w:r>
+      <w:r>
+        <w:t xml:space="preserve">or</w:t>
+      </w:r>
+      <w:r>
+        <w:t xml:space="preserve"> </w:t>
+      </w:r>
+      <w:r>
+        <w:t xml:space="preserve">longer</w:t>
+      </w:r>
+      <w:r>
+        <w:t xml:space="preserve"> </w:t>
+      </w:r>
+      <w:r>
+        <w:t xml:space="preserve">latency</w:t>
+      </w:r>
+      <w:r>
+        <w:t xml:space="preserve"> </w:t>
+      </w:r>
+      <w:r>
+        <w:t xml:space="preserve">of</w:t>
+      </w:r>
+      <w:r>
+        <w:t xml:space="preserve"> </w:t>
+      </w:r>
+      <w:r>
+        <w:t xml:space="preserve">data</w:t>
+      </w:r>
+      <w:r>
+        <w:t xml:space="preserve"> </w:t>
+      </w:r>
+      <w:r>
+        <w:t xml:space="preserve">availability.</w:t>
+      </w:r>
+      <w:r>
+        <w:t xml:space="preserve"> </w:t>
+      </w:r>
+      <w:r>
+        <w:t xml:space="preserve">Landslide-triggering</w:t>
+      </w:r>
+      <w:r>
+        <w:t xml:space="preserve"> </w:t>
+      </w:r>
+      <w:r>
+        <w:t xml:space="preserve">precipitation</w:t>
+      </w:r>
+      <w:r>
+        <w:t xml:space="preserve"> </w:t>
+      </w:r>
+      <w:r>
+        <w:t xml:space="preserve">was</w:t>
+      </w:r>
+      <w:r>
+        <w:t xml:space="preserve"> </w:t>
+      </w:r>
+      <w:r>
+        <w:t xml:space="preserve">found</w:t>
+      </w:r>
+      <w:r>
+        <w:t xml:space="preserve"> </w:t>
+      </w:r>
+      <w:r>
+        <w:t xml:space="preserve">to</w:t>
+      </w:r>
+      <w:r>
+        <w:t xml:space="preserve"> </w:t>
+      </w:r>
+      <w:r>
+        <w:t xml:space="preserve">vary</w:t>
+      </w:r>
+      <w:r>
+        <w:t xml:space="preserve"> </w:t>
+      </w:r>
+      <w:r>
+        <w:t xml:space="preserve">extensively</w:t>
+      </w:r>
+      <w:r>
+        <w:t xml:space="preserve"> </w:t>
+      </w:r>
+      <w:r>
+        <w:t xml:space="preserve">on</w:t>
+      </w:r>
+      <w:r>
+        <w:t xml:space="preserve"> </w:t>
+      </w:r>
+      <w:r>
+        <w:t xml:space="preserve">the</w:t>
+      </w:r>
+      <w:r>
+        <w:t xml:space="preserve"> </w:t>
+      </w:r>
+      <w:r>
+        <w:t xml:space="preserve">basis</w:t>
+      </w:r>
+      <w:r>
+        <w:t xml:space="preserve"> </w:t>
+      </w:r>
+      <w:r>
+        <w:t xml:space="preserve">of</w:t>
+      </w:r>
+      <w:r>
+        <w:t xml:space="preserve"> </w:t>
+      </w:r>
+      <w:r>
+        <w:t xml:space="preserve">the</w:t>
+      </w:r>
+      <w:r>
+        <w:t xml:space="preserve"> </w:t>
+      </w:r>
+      <w:r>
+        <w:t xml:space="preserve">measurement</w:t>
+      </w:r>
+      <w:r>
+        <w:t xml:space="preserve"> </w:t>
+      </w:r>
+      <w:r>
+        <w:t xml:space="preserve">source</w:t>
+      </w:r>
+      <w:r>
+        <w:t xml:space="preserve"> </w:t>
+      </w:r>
+      <w:r>
+        <w:t xml:space="preserve">with</w:t>
+      </w:r>
+      <w:r>
+        <w:t xml:space="preserve"> </w:t>
+      </w:r>
+      <w:r>
+        <w:t xml:space="preserve">the</w:t>
+      </w:r>
+      <w:r>
+        <w:t xml:space="preserve"> </w:t>
+      </w:r>
+      <w:r>
+        <w:t xml:space="preserve">depth</w:t>
+      </w:r>
+      <w:r>
+        <w:t xml:space="preserve"> </w:t>
+      </w:r>
+      <w:r>
+        <w:t xml:space="preserve">of</w:t>
+      </w:r>
+      <w:r>
+        <w:t xml:space="preserve"> </w:t>
+      </w:r>
+      <w:r>
+        <w:t xml:space="preserve">individual</w:t>
+      </w:r>
+      <w:r>
+        <w:t xml:space="preserve"> </w:t>
+      </w:r>
+      <w:r>
+        <w:t xml:space="preserve">storm</w:t>
+      </w:r>
+      <w:r>
+        <w:t xml:space="preserve"> </w:t>
+      </w:r>
+      <w:r>
+        <w:t xml:space="preserve">events</w:t>
+      </w:r>
+      <w:r>
+        <w:t xml:space="preserve"> </w:t>
+      </w:r>
+      <w:r>
+        <w:t xml:space="preserve">diverging</w:t>
+      </w:r>
+      <w:r>
+        <w:t xml:space="preserve"> </w:t>
+      </w:r>
+      <w:r>
+        <w:t xml:space="preserve">by</w:t>
+      </w:r>
+      <w:r>
+        <w:t xml:space="preserve"> </w:t>
+      </w:r>
+      <w:r>
+        <w:t xml:space="preserve">as</w:t>
+      </w:r>
+      <w:r>
+        <w:t xml:space="preserve"> </w:t>
+      </w:r>
+      <w:r>
+        <w:t xml:space="preserve">much</w:t>
+      </w:r>
+      <w:r>
+        <w:t xml:space="preserve"> </w:t>
+      </w:r>
+      <w:r>
+        <w:t xml:space="preserve">as</w:t>
+      </w:r>
+      <w:r>
+        <w:t xml:space="preserve"> </w:t>
+      </w:r>
+      <w:r>
+        <w:t xml:space="preserve">247</w:t>
+      </w:r>
+      <w:r>
+        <w:t xml:space="preserve"> </w:t>
+      </w:r>
+      <w:r>
+        <w:t xml:space="preserve">mm</w:t>
+      </w:r>
+      <w:r>
+        <w:t xml:space="preserve"> </w:t>
+      </w:r>
+      <w:r>
+        <w:t xml:space="preserve">with</w:t>
+      </w:r>
+      <w:r>
+        <w:t xml:space="preserve"> </w:t>
+      </w:r>
+      <w:r>
+        <w:t xml:space="preserve">an</w:t>
+      </w:r>
+      <w:r>
+        <w:t xml:space="preserve"> </w:t>
+      </w:r>
+      <w:r>
+        <w:t xml:space="preserve">average</w:t>
+      </w:r>
+      <w:r>
+        <w:t xml:space="preserve"> </w:t>
+      </w:r>
+      <w:r>
+        <w:t xml:space="preserve">range</w:t>
+      </w:r>
+      <w:r>
+        <w:t xml:space="preserve"> </w:t>
+      </w:r>
+      <w:r>
+        <w:t xml:space="preserve">of</w:t>
+      </w:r>
+      <w:r>
+        <w:t xml:space="preserve"> </w:t>
+      </w:r>
+      <w:r>
+        <w:t xml:space="preserve">38</w:t>
+      </w:r>
+      <w:r>
+        <w:t xml:space="preserve"> </w:t>
+      </w:r>
+      <w:r>
+        <w:t xml:space="preserve">mm.</w:t>
+      </w:r>
+      <w:r>
+        <w:t xml:space="preserve"> </w:t>
+      </w:r>
+      <w:r>
+        <w:t xml:space="preserve">Peak</w:t>
+      </w:r>
+      <w:r>
+        <w:t xml:space="preserve"> </w:t>
+      </w:r>
+      <w:r>
+        <w:t xml:space="preserve">intensity</w:t>
+      </w:r>
+      <w:r>
+        <w:t xml:space="preserve"> </w:t>
+      </w:r>
+      <w:r>
+        <w:t xml:space="preserve">measurements,</w:t>
+      </w:r>
+      <w:r>
+        <w:t xml:space="preserve"> </w:t>
+      </w:r>
+      <w:r>
+        <w:t xml:space="preserve">which</w:t>
+      </w:r>
+      <w:r>
+        <w:t xml:space="preserve"> </w:t>
+      </w:r>
+      <w:r>
+        <w:t xml:space="preserve">are</w:t>
+      </w:r>
+      <w:r>
+        <w:t xml:space="preserve"> </w:t>
+      </w:r>
+      <w:r>
+        <w:t xml:space="preserve">typically</w:t>
+      </w:r>
+      <w:r>
+        <w:t xml:space="preserve"> </w:t>
+      </w:r>
+      <w:r>
+        <w:t xml:space="preserve">influential</w:t>
+      </w:r>
+      <w:r>
+        <w:t xml:space="preserve"> </w:t>
+      </w:r>
+      <w:r>
+        <w:t xml:space="preserve">in</w:t>
+      </w:r>
+      <w:r>
+        <w:t xml:space="preserve"> </w:t>
+      </w:r>
+      <w:r>
+        <w:t xml:space="preserve">triggering</w:t>
+      </w:r>
+      <w:r>
+        <w:t xml:space="preserve"> </w:t>
+      </w:r>
+      <w:r>
         <w:t xml:space="preserve">landslides,</w:t>
       </w:r>
       <w:r>
         <w:t xml:space="preserve"> </w:t>
       </w:r>
       <w:r>
-        <w:t xml:space="preserve">causing</w:t>
-      </w:r>
-      <w:r>
-        <w:t xml:space="preserve"> </w:t>
-      </w:r>
-      <w:r>
-        <w:t xml:space="preserve">casualties</w:t>
+        <w:t xml:space="preserve">were</w:t>
+      </w:r>
+      <w:r>
+        <w:t xml:space="preserve"> </w:t>
+      </w:r>
+      <w:r>
+        <w:t xml:space="preserve">also</w:t>
+      </w:r>
+      <w:r>
+        <w:t xml:space="preserve"> </w:t>
+      </w:r>
+      <w:r>
+        <w:t xml:space="preserve">highly</w:t>
+      </w:r>
+      <w:r>
+        <w:t xml:space="preserve"> </w:t>
+      </w:r>
+      <w:r>
+        <w:t xml:space="preserve">variable</w:t>
+      </w:r>
+      <w:r>
+        <w:t xml:space="preserve"> </w:t>
+      </w:r>
+      <w:r>
+        <w:t xml:space="preserve">with</w:t>
+      </w:r>
+      <w:r>
+        <w:t xml:space="preserve"> </w:t>
+      </w:r>
+      <w:r>
+        <w:t xml:space="preserve">an</w:t>
+      </w:r>
+      <w:r>
+        <w:t xml:space="preserve"> </w:t>
+      </w:r>
+      <w:r>
+        <w:t xml:space="preserve">average</w:t>
+      </w:r>
+      <w:r>
+        <w:t xml:space="preserve"> </w:t>
+      </w:r>
+      <w:r>
+        <w:t xml:space="preserve">range</w:t>
+      </w:r>
+      <w:r>
+        <w:t xml:space="preserve"> </w:t>
+      </w:r>
+      <w:r>
+        <w:t xml:space="preserve">of</w:t>
+      </w:r>
+      <w:r>
+        <w:t xml:space="preserve"> </w:t>
+      </w:r>
+      <w:r>
+        <w:t xml:space="preserve">8.8</w:t>
+      </w:r>
+      <w:r>
+        <w:t xml:space="preserve"> </w:t>
+      </w:r>
+      <w:r>
+        <w:t xml:space="preserve">mm/hr</w:t>
       </w:r>
       <w:r>
         <w:t xml:space="preserve"> </w:t>
@@ -241,43 +1621,109 @@
         <w:t xml:space="preserve"> </w:t>
       </w:r>
       <w:r>
-        <w:t xml:space="preserve">extensive</w:t>
-      </w:r>
-      <w:r>
-        <w:t xml:space="preserve"> </w:t>
-      </w:r>
-      <w:r>
-        <w:t xml:space="preserve">damage</w:t>
-      </w:r>
-      <w:r>
-        <w:t xml:space="preserve"> </w:t>
-      </w:r>
-      <w:r>
-        <w:t xml:space="preserve">each</w:t>
-      </w:r>
-      <w:r>
-        <w:t xml:space="preserve"> </w:t>
-      </w:r>
-      <w:r>
-        <w:t xml:space="preserve">year.</w:t>
-      </w:r>
-      <w:r>
-        <w:t xml:space="preserve"> </w:t>
-      </w:r>
-      <w:r>
-        <w:t xml:space="preserve">A</w:t>
-      </w:r>
-      <w:r>
-        <w:t xml:space="preserve"> </w:t>
-      </w:r>
-      <w:r>
-        <w:t xml:space="preserve">key</w:t>
-      </w:r>
-      <w:r>
-        <w:t xml:space="preserve"> </w:t>
-      </w:r>
-      <w:r>
-        <w:t xml:space="preserve">challenge</w:t>
+        <w:t xml:space="preserve">at</w:t>
+      </w:r>
+      <w:r>
+        <w:t xml:space="preserve"> </w:t>
+      </w:r>
+      <w:r>
+        <w:t xml:space="preserve">times</w:t>
+      </w:r>
+      <w:r>
+        <w:t xml:space="preserve"> </w:t>
+      </w:r>
+      <w:r>
+        <w:t xml:space="preserve">as</w:t>
+      </w:r>
+      <w:r>
+        <w:t xml:space="preserve"> </w:t>
+      </w:r>
+      <w:r>
+        <w:t xml:space="preserve">much</w:t>
+      </w:r>
+      <w:r>
+        <w:t xml:space="preserve"> </w:t>
+      </w:r>
+      <w:r>
+        <w:t xml:space="preserve">as</w:t>
+      </w:r>
+      <w:r>
+        <w:t xml:space="preserve"> </w:t>
+      </w:r>
+      <w:r>
+        <w:t xml:space="preserve">72</w:t>
+      </w:r>
+      <w:r>
+        <w:t xml:space="preserve"> </w:t>
+      </w:r>
+      <w:r>
+        <w:t xml:space="preserve">mm/hr.</w:t>
+      </w:r>
+      <w:r>
+        <w:t xml:space="preserve"> </w:t>
+      </w:r>
+      <w:r>
+        <w:t xml:space="preserve">The</w:t>
+      </w:r>
+      <w:r>
+        <w:t xml:space="preserve"> </w:t>
+      </w:r>
+      <w:r>
+        <w:t xml:space="preserve">two</w:t>
+      </w:r>
+      <w:r>
+        <w:t xml:space="preserve"> </w:t>
+      </w:r>
+      <w:r>
+        <w:t xml:space="preserve">products</w:t>
+      </w:r>
+      <w:r>
+        <w:t xml:space="preserve"> </w:t>
+      </w:r>
+      <w:r>
+        <w:t xml:space="preserve">using</w:t>
+      </w:r>
+      <w:r>
+        <w:t xml:space="preserve"> </w:t>
+      </w:r>
+      <w:r>
+        <w:t xml:space="preserve">more</w:t>
+      </w:r>
+      <w:r>
+        <w:t xml:space="preserve"> </w:t>
+      </w:r>
+      <w:r>
+        <w:t xml:space="preserve">ground-based</w:t>
+      </w:r>
+      <w:r>
+        <w:t xml:space="preserve"> </w:t>
+      </w:r>
+      <w:r>
+        <w:t xml:space="preserve">observations</w:t>
+      </w:r>
+      <w:r>
+        <w:t xml:space="preserve"> </w:t>
+      </w:r>
+      <w:r>
+        <w:t xml:space="preserve">(MRMS</w:t>
+      </w:r>
+      <w:r>
+        <w:t xml:space="preserve"> </w:t>
+      </w:r>
+      <w:r>
+        <w:t xml:space="preserve">and</w:t>
+      </w:r>
+      <w:r>
+        <w:t xml:space="preserve"> </w:t>
+      </w:r>
+      <w:r>
+        <w:t xml:space="preserve">NLDAS2)</w:t>
+      </w:r>
+      <w:r>
+        <w:t xml:space="preserve"> </w:t>
+      </w:r>
+      <w:r>
+        <w:t xml:space="preserve">tended</w:t>
       </w:r>
       <w:r>
         <w:t xml:space="preserve"> </w:t>
@@ -289,7 +1735,55 @@
         <w:t xml:space="preserve"> </w:t>
       </w:r>
       <w:r>
-        <w:t xml:space="preserve">understanding</w:t>
+        <w:t xml:space="preserve">perform</w:t>
+      </w:r>
+      <w:r>
+        <w:t xml:space="preserve"> </w:t>
+      </w:r>
+      <w:r>
+        <w:t xml:space="preserve">better</w:t>
+      </w:r>
+      <w:r>
+        <w:t xml:space="preserve"> </w:t>
+      </w:r>
+      <w:r>
+        <w:t xml:space="preserve">at</w:t>
+      </w:r>
+      <w:r>
+        <w:t xml:space="preserve"> </w:t>
+      </w:r>
+      <w:r>
+        <w:t xml:space="preserve">identifying</w:t>
+      </w:r>
+      <w:r>
+        <w:t xml:space="preserve"> </w:t>
+      </w:r>
+      <w:r>
+        <w:t xml:space="preserve">landslides</w:t>
+      </w:r>
+      <w:r>
+        <w:t xml:space="preserve"> </w:t>
+      </w:r>
+      <w:r>
+        <w:t xml:space="preserve">using</w:t>
+      </w:r>
+      <w:r>
+        <w:t xml:space="preserve"> </w:t>
+      </w:r>
+      <w:r>
+        <w:t xml:space="preserve">the</w:t>
+      </w:r>
+      <w:r>
+        <w:t xml:space="preserve"> </w:t>
+      </w:r>
+      <w:r>
+        <w:t xml:space="preserve">published</w:t>
+      </w:r>
+      <w:r>
+        <w:t xml:space="preserve"> </w:t>
+      </w:r>
+      <w:r>
+        <w:t xml:space="preserve">intensity</w:t>
       </w:r>
       <w:r>
         <w:t xml:space="preserve"> </w:t>
@@ -301,43 +1795,343 @@
         <w:t xml:space="preserve"> </w:t>
       </w:r>
       <w:r>
-        <w:t xml:space="preserve">predicting</w:t>
-      </w:r>
-      <w:r>
-        <w:t xml:space="preserve"> </w:t>
-      </w:r>
-      <w:r>
-        <w:t xml:space="preserve">these</w:t>
-      </w:r>
-      <w:r>
-        <w:t xml:space="preserve"> </w:t>
-      </w:r>
-      <w:r>
-        <w:t xml:space="preserve">natural</w:t>
-      </w:r>
-      <w:r>
-        <w:t xml:space="preserve"> </w:t>
-      </w:r>
-      <w:r>
-        <w:t xml:space="preserve">hazards</w:t>
-      </w:r>
-      <w:r>
-        <w:t xml:space="preserve"> </w:t>
-      </w:r>
-      <w:r>
-        <w:t xml:space="preserve">comes</w:t>
-      </w:r>
-      <w:r>
-        <w:t xml:space="preserve"> </w:t>
-      </w:r>
-      <w:r>
-        <w:t xml:space="preserve">from</w:t>
-      </w:r>
-      <w:r>
-        <w:t xml:space="preserve"> </w:t>
-      </w:r>
-      <w:r>
-        <w:t xml:space="preserve">uncertainties</w:t>
+        <w:t xml:space="preserve">duration</w:t>
+      </w:r>
+      <w:r>
+        <w:t xml:space="preserve"> </w:t>
+      </w:r>
+      <w:r>
+        <w:t xml:space="preserve">storm</w:t>
+      </w:r>
+      <w:r>
+        <w:t xml:space="preserve"> </w:t>
+      </w:r>
+      <w:r>
+        <w:t xml:space="preserve">thresholds,</w:t>
+      </w:r>
+      <w:r>
+        <w:t xml:space="preserve"> </w:t>
+      </w:r>
+      <w:r>
+        <w:t xml:space="preserve">but</w:t>
+      </w:r>
+      <w:r>
+        <w:t xml:space="preserve"> </w:t>
+      </w:r>
+      <w:r>
+        <w:t xml:space="preserve">all</w:t>
+      </w:r>
+      <w:r>
+        <w:t xml:space="preserve"> </w:t>
+      </w:r>
+      <w:r>
+        <w:t xml:space="preserve">products</w:t>
+      </w:r>
+      <w:r>
+        <w:t xml:space="preserve"> </w:t>
+      </w:r>
+      <w:r>
+        <w:t xml:space="preserve">exhibited</w:t>
+      </w:r>
+      <w:r>
+        <w:t xml:space="preserve"> </w:t>
+      </w:r>
+      <w:r>
+        <w:t xml:space="preserve">hit-ratios</w:t>
+      </w:r>
+      <w:r>
+        <w:t xml:space="preserve"> </w:t>
+      </w:r>
+      <w:r>
+        <w:t xml:space="preserve">of</w:t>
+      </w:r>
+      <w:r>
+        <w:t xml:space="preserve"> </w:t>
+      </w:r>
+      <w:r>
+        <w:t xml:space="preserve">greater</w:t>
+      </w:r>
+      <w:r>
+        <w:t xml:space="preserve"> </w:t>
+      </w:r>
+      <w:r>
+        <w:t xml:space="preserve">than</w:t>
+      </w:r>
+      <w:r>
+        <w:t xml:space="preserve"> </w:t>
+      </w:r>
+      <w:r>
+        <w:t xml:space="preserve">0.68.</w:t>
+      </w:r>
+      <w:r>
+        <w:t xml:space="preserve"> </w:t>
+      </w:r>
+      <w:r>
+        <w:t xml:space="preserve">While</w:t>
+      </w:r>
+      <w:r>
+        <w:t xml:space="preserve"> </w:t>
+      </w:r>
+      <w:r>
+        <w:t xml:space="preserve">not</w:t>
+      </w:r>
+      <w:r>
+        <w:t xml:space="preserve"> </w:t>
+      </w:r>
+      <w:r>
+        <w:t xml:space="preserve">all</w:t>
+      </w:r>
+      <w:r>
+        <w:t xml:space="preserve"> </w:t>
+      </w:r>
+      <w:r>
+        <w:t xml:space="preserve">storms</w:t>
+      </w:r>
+      <w:r>
+        <w:t xml:space="preserve"> </w:t>
+      </w:r>
+      <w:r>
+        <w:t xml:space="preserve">predicted</w:t>
+      </w:r>
+      <w:r>
+        <w:t xml:space="preserve"> </w:t>
+      </w:r>
+      <w:r>
+        <w:t xml:space="preserve">landslides</w:t>
+      </w:r>
+      <w:r>
+        <w:t xml:space="preserve"> </w:t>
+      </w:r>
+      <w:r>
+        <w:t xml:space="preserve">successfully,</w:t>
+      </w:r>
+      <w:r>
+        <w:t xml:space="preserve"> </w:t>
+      </w:r>
+      <w:r>
+        <w:t xml:space="preserve">a</w:t>
+      </w:r>
+      <w:r>
+        <w:t xml:space="preserve"> </w:t>
+      </w:r>
+      <w:r>
+        <w:t xml:space="preserve">greater</w:t>
+      </w:r>
+      <w:r>
+        <w:t xml:space="preserve"> </w:t>
+      </w:r>
+      <w:r>
+        <w:t xml:space="preserve">proportion</w:t>
+      </w:r>
+      <w:r>
+        <w:t xml:space="preserve"> </w:t>
+      </w:r>
+      <w:r>
+        <w:t xml:space="preserve">of</w:t>
+      </w:r>
+      <w:r>
+        <w:t xml:space="preserve"> </w:t>
+      </w:r>
+      <w:r>
+        <w:t xml:space="preserve">predicted</w:t>
+      </w:r>
+      <w:r>
+        <w:t xml:space="preserve"> </w:t>
+      </w:r>
+      <w:r>
+        <w:t xml:space="preserve">landslides</w:t>
+      </w:r>
+      <w:r>
+        <w:t xml:space="preserve"> </w:t>
+      </w:r>
+      <w:r>
+        <w:t xml:space="preserve">were</w:t>
+      </w:r>
+      <w:r>
+        <w:t xml:space="preserve"> </w:t>
+      </w:r>
+      <w:r>
+        <w:t xml:space="preserve">seen</w:t>
+      </w:r>
+      <w:r>
+        <w:t xml:space="preserve"> </w:t>
+      </w:r>
+      <w:r>
+        <w:t xml:space="preserve">when</w:t>
+      </w:r>
+      <w:r>
+        <w:t xml:space="preserve"> </w:t>
+      </w:r>
+      <w:r>
+        <w:t xml:space="preserve">sub-setting</w:t>
+      </w:r>
+      <w:r>
+        <w:t xml:space="preserve"> </w:t>
+      </w:r>
+      <w:r>
+        <w:t xml:space="preserve">the</w:t>
+      </w:r>
+      <w:r>
+        <w:t xml:space="preserve"> </w:t>
+      </w:r>
+      <w:r>
+        <w:t xml:space="preserve">data</w:t>
+      </w:r>
+      <w:r>
+        <w:t xml:space="preserve"> </w:t>
+      </w:r>
+      <w:r>
+        <w:t xml:space="preserve">to</w:t>
+      </w:r>
+      <w:r>
+        <w:t xml:space="preserve"> </w:t>
+      </w:r>
+      <w:r>
+        <w:t xml:space="preserve">include</w:t>
+      </w:r>
+      <w:r>
+        <w:t xml:space="preserve"> </w:t>
+      </w:r>
+      <w:r>
+        <w:t xml:space="preserve">only</w:t>
+      </w:r>
+      <w:r>
+        <w:t xml:space="preserve"> </w:t>
+      </w:r>
+      <w:r>
+        <w:t xml:space="preserve">verified</w:t>
+      </w:r>
+      <w:r>
+        <w:t xml:space="preserve"> </w:t>
+      </w:r>
+      <w:r>
+        <w:t xml:space="preserve">landslide</w:t>
+      </w:r>
+      <w:r>
+        <w:t xml:space="preserve"> </w:t>
+      </w:r>
+      <w:r>
+        <w:t xml:space="preserve">locations.</w:t>
+      </w:r>
+      <w:r>
+        <w:t xml:space="preserve"> </w:t>
+      </w:r>
+      <w:r>
+        <w:t xml:space="preserve">Overall,</w:t>
+      </w:r>
+      <w:r>
+        <w:t xml:space="preserve"> </w:t>
+      </w:r>
+      <w:r>
+        <w:t xml:space="preserve">we</w:t>
+      </w:r>
+      <w:r>
+        <w:t xml:space="preserve"> </w:t>
+      </w:r>
+      <w:r>
+        <w:t xml:space="preserve">recommend</w:t>
+      </w:r>
+      <w:r>
+        <w:t xml:space="preserve"> </w:t>
+      </w:r>
+      <w:r>
+        <w:t xml:space="preserve">practitioners</w:t>
+      </w:r>
+      <w:r>
+        <w:t xml:space="preserve"> </w:t>
+      </w:r>
+      <w:r>
+        <w:t xml:space="preserve">consider</w:t>
+      </w:r>
+      <w:r>
+        <w:t xml:space="preserve"> </w:t>
+      </w:r>
+      <w:r>
+        <w:t xml:space="preserve">low-latency</w:t>
+      </w:r>
+      <w:r>
+        <w:t xml:space="preserve"> </w:t>
+      </w:r>
+      <w:r>
+        <w:t xml:space="preserve">products</w:t>
+      </w:r>
+      <w:r>
+        <w:t xml:space="preserve"> </w:t>
+      </w:r>
+      <w:r>
+        <w:t xml:space="preserve">like</w:t>
+      </w:r>
+      <w:r>
+        <w:t xml:space="preserve"> </w:t>
+      </w:r>
+      <w:r>
+        <w:t xml:space="preserve">MRMS</w:t>
+      </w:r>
+      <w:r>
+        <w:t xml:space="preserve"> </w:t>
+      </w:r>
+      <w:r>
+        <w:t xml:space="preserve">for</w:t>
+      </w:r>
+      <w:r>
+        <w:t xml:space="preserve"> </w:t>
+      </w:r>
+      <w:r>
+        <w:t xml:space="preserve">investigating</w:t>
+      </w:r>
+      <w:r>
+        <w:t xml:space="preserve"> </w:t>
+      </w:r>
+      <w:r>
+        <w:t xml:space="preserve">landslides,</w:t>
+      </w:r>
+      <w:r>
+        <w:t xml:space="preserve"> </w:t>
+      </w:r>
+      <w:r>
+        <w:t xml:space="preserve">given</w:t>
+      </w:r>
+      <w:r>
+        <w:t xml:space="preserve"> </w:t>
+      </w:r>
+      <w:r>
+        <w:t xml:space="preserve">their</w:t>
+      </w:r>
+      <w:r>
+        <w:t xml:space="preserve"> </w:t>
+      </w:r>
+      <w:r>
+        <w:t xml:space="preserve">near-realtime</w:t>
+      </w:r>
+      <w:r>
+        <w:t xml:space="preserve"> </w:t>
+      </w:r>
+      <w:r>
+        <w:t xml:space="preserve">data</w:t>
+      </w:r>
+      <w:r>
+        <w:t xml:space="preserve"> </w:t>
+      </w:r>
+      <w:r>
+        <w:t xml:space="preserve">availability</w:t>
+      </w:r>
+      <w:r>
+        <w:t xml:space="preserve"> </w:t>
+      </w:r>
+      <w:r>
+        <w:t xml:space="preserve">and</w:t>
+      </w:r>
+      <w:r>
+        <w:t xml:space="preserve"> </w:t>
+      </w:r>
+      <w:r>
+        <w:t xml:space="preserve">good</w:t>
+      </w:r>
+      <w:r>
+        <w:t xml:space="preserve"> </w:t>
+      </w:r>
+      <w:r>
+        <w:t xml:space="preserve">performance</w:t>
       </w:r>
       <w:r>
         <w:t xml:space="preserve"> </w:t>
@@ -349,25 +2143,145 @@
         <w:t xml:space="preserve"> </w:t>
       </w:r>
       <w:r>
+        <w:t xml:space="preserve">detecting</w:t>
+      </w:r>
+      <w:r>
+        <w:t xml:space="preserve"> </w:t>
+      </w:r>
+      <w:r>
+        <w:t xml:space="preserve">landslides,</w:t>
+      </w:r>
+      <w:r>
+        <w:t xml:space="preserve"> </w:t>
+      </w:r>
+      <w:r>
+        <w:t xml:space="preserve">although</w:t>
+      </w:r>
+      <w:r>
+        <w:t xml:space="preserve"> </w:t>
+      </w:r>
+      <w:r>
+        <w:t xml:space="preserve">practitioners</w:t>
+      </w:r>
+      <w:r>
+        <w:t xml:space="preserve"> </w:t>
+      </w:r>
+      <w:r>
+        <w:t xml:space="preserve">would</w:t>
+      </w:r>
+      <w:r>
+        <w:t xml:space="preserve"> </w:t>
+      </w:r>
+      <w:r>
+        <w:t xml:space="preserve">be</w:t>
+      </w:r>
+      <w:r>
+        <w:t xml:space="preserve"> </w:t>
+      </w:r>
+      <w:r>
+        <w:t xml:space="preserve">well-served</w:t>
+      </w:r>
+      <w:r>
+        <w:t xml:space="preserve"> </w:t>
+      </w:r>
+      <w:r>
+        <w:t xml:space="preserve">considering</w:t>
+      </w:r>
+      <w:r>
+        <w:t xml:space="preserve"> </w:t>
+      </w:r>
+      <w:r>
+        <w:t xml:space="preserve">more</w:t>
+      </w:r>
+      <w:r>
+        <w:t xml:space="preserve"> </w:t>
+      </w:r>
+      <w:r>
+        <w:t xml:space="preserve">than</w:t>
+      </w:r>
+      <w:r>
+        <w:t xml:space="preserve"> </w:t>
+      </w:r>
+      <w:r>
+        <w:t xml:space="preserve">one</w:t>
+      </w:r>
+      <w:r>
+        <w:t xml:space="preserve"> </w:t>
+      </w:r>
+      <w:r>
+        <w:t xml:space="preserve">product</w:t>
+      </w:r>
+      <w:r>
+        <w:t xml:space="preserve"> </w:t>
+      </w:r>
+      <w:r>
+        <w:t xml:space="preserve">as</w:t>
+      </w:r>
+      <w:r>
+        <w:t xml:space="preserve"> </w:t>
+      </w:r>
+      <w:r>
+        <w:t xml:space="preserve">a</w:t>
+      </w:r>
+      <w:r>
+        <w:t xml:space="preserve"> </w:t>
+      </w:r>
+      <w:r>
+        <w:t xml:space="preserve">way</w:t>
+      </w:r>
+      <w:r>
+        <w:t xml:space="preserve"> </w:t>
+      </w:r>
+      <w:r>
+        <w:t xml:space="preserve">to</w:t>
+      </w:r>
+      <w:r>
+        <w:t xml:space="preserve"> </w:t>
+      </w:r>
+      <w:r>
+        <w:t xml:space="preserve">confirm</w:t>
+      </w:r>
+      <w:r>
+        <w:t xml:space="preserve"> </w:t>
+      </w:r>
+      <w:r>
+        <w:t xml:space="preserve">intense</w:t>
+      </w:r>
+      <w:r>
+        <w:t xml:space="preserve"> </w:t>
+      </w:r>
+      <w:r>
+        <w:t xml:space="preserve">storm</w:t>
+      </w:r>
+      <w:r>
+        <w:t xml:space="preserve"> </w:t>
+      </w:r>
+      <w:r>
+        <w:t xml:space="preserve">signals</w:t>
+      </w:r>
+      <w:r>
+        <w:t xml:space="preserve"> </w:t>
+      </w:r>
+      <w:r>
+        <w:t xml:space="preserve">and</w:t>
+      </w:r>
+      <w:r>
+        <w:t xml:space="preserve"> </w:t>
+      </w:r>
+      <w:r>
+        <w:t xml:space="preserve">minimize</w:t>
+      </w:r>
+      <w:r>
+        <w:t xml:space="preserve"> </w:t>
+      </w:r>
+      <w:r>
         <w:t xml:space="preserve">the</w:t>
       </w:r>
       <w:r>
         <w:t xml:space="preserve"> </w:t>
       </w:r>
       <w:r>
-        <w:t xml:space="preserve">depth</w:t>
-      </w:r>
-      <w:r>
-        <w:t xml:space="preserve"> </w:t>
-      </w:r>
-      <w:r>
-        <w:t xml:space="preserve">and</w:t>
-      </w:r>
-      <w:r>
-        <w:t xml:space="preserve"> </w:t>
-      </w:r>
-      <w:r>
-        <w:t xml:space="preserve">intensity</w:t>
+        <w:t xml:space="preserve">influence</w:t>
       </w:r>
       <w:r>
         <w:t xml:space="preserve"> </w:t>
@@ -379,1753 +2293,7 @@
         <w:t xml:space="preserve"> </w:t>
       </w:r>
       <w:r>
-        <w:t xml:space="preserve">precipitation</w:t>
-      </w:r>
-      <w:r>
-        <w:t xml:space="preserve"> </w:t>
-      </w:r>
-      <w:r>
-        <w:t xml:space="preserve">preceding</w:t>
-      </w:r>
-      <w:r>
-        <w:t xml:space="preserve"> </w:t>
-      </w:r>
-      <w:r>
-        <w:t xml:space="preserve">the</w:t>
-      </w:r>
-      <w:r>
-        <w:t xml:space="preserve"> </w:t>
-      </w:r>
-      <w:r>
-        <w:t xml:space="preserve">landslide</w:t>
-      </w:r>
-      <w:r>
-        <w:t xml:space="preserve"> </w:t>
-      </w:r>
-      <w:r>
-        <w:t xml:space="preserve">event.</w:t>
-      </w:r>
-      <w:r>
-        <w:t xml:space="preserve"> </w:t>
-      </w:r>
-      <w:r>
-        <w:t xml:space="preserve">Practitioners</w:t>
-      </w:r>
-      <w:r>
-        <w:t xml:space="preserve"> </w:t>
-      </w:r>
-      <w:r>
-        <w:t xml:space="preserve">and</w:t>
-      </w:r>
-      <w:r>
-        <w:t xml:space="preserve"> </w:t>
-      </w:r>
-      <w:r>
-        <w:t xml:space="preserve">researchers</w:t>
-      </w:r>
-      <w:r>
-        <w:t xml:space="preserve"> </w:t>
-      </w:r>
-      <w:r>
-        <w:t xml:space="preserve">must</w:t>
-      </w:r>
-      <w:r>
-        <w:t xml:space="preserve"> </w:t>
-      </w:r>
-      <w:r>
-        <w:t xml:space="preserve">select</w:t>
-      </w:r>
-      <w:r>
-        <w:t xml:space="preserve"> </w:t>
-      </w:r>
-      <w:r>
-        <w:t xml:space="preserve">among</w:t>
-      </w:r>
-      <w:r>
-        <w:t xml:space="preserve"> </w:t>
-      </w:r>
-      <w:r>
-        <w:t xml:space="preserve">a</w:t>
-      </w:r>
-      <w:r>
-        <w:t xml:space="preserve"> </w:t>
-      </w:r>
-      <w:r>
-        <w:t xml:space="preserve">wide</w:t>
-      </w:r>
-      <w:r>
-        <w:t xml:space="preserve"> </w:t>
-      </w:r>
-      <w:r>
-        <w:t xml:space="preserve">range</w:t>
-      </w:r>
-      <w:r>
-        <w:t xml:space="preserve"> </w:t>
-      </w:r>
-      <w:r>
-        <w:t xml:space="preserve">of</w:t>
-      </w:r>
-      <w:r>
-        <w:t xml:space="preserve"> </w:t>
-      </w:r>
-      <w:r>
-        <w:t xml:space="preserve">precipitation</w:t>
-      </w:r>
-      <w:r>
-        <w:t xml:space="preserve"> </w:t>
-      </w:r>
-      <w:r>
-        <w:t xml:space="preserve">products,</w:t>
-      </w:r>
-      <w:r>
-        <w:t xml:space="preserve"> </w:t>
-      </w:r>
-      <w:r>
-        <w:t xml:space="preserve">often</w:t>
-      </w:r>
-      <w:r>
-        <w:t xml:space="preserve"> </w:t>
-      </w:r>
-      <w:r>
-        <w:t xml:space="preserve">with</w:t>
-      </w:r>
-      <w:r>
-        <w:t xml:space="preserve"> </w:t>
-      </w:r>
-      <w:r>
-        <w:t xml:space="preserve">little</w:t>
-      </w:r>
-      <w:r>
-        <w:t xml:space="preserve"> </w:t>
-      </w:r>
-      <w:r>
-        <w:t xml:space="preserve">guidance.</w:t>
-      </w:r>
-      <w:r>
-        <w:t xml:space="preserve"> </w:t>
-      </w:r>
-      <w:r>
-        <w:t xml:space="preserve">Here</w:t>
-      </w:r>
-      <w:r>
-        <w:t xml:space="preserve"> </w:t>
-      </w:r>
-      <w:r>
-        <w:t xml:space="preserve">we</w:t>
-      </w:r>
-      <w:r>
-        <w:t xml:space="preserve"> </w:t>
-      </w:r>
-      <w:r>
-        <w:t xml:space="preserve">investigate</w:t>
-      </w:r>
-      <w:r>
-        <w:t xml:space="preserve"> </w:t>
-      </w:r>
-      <w:r>
-        <w:t xml:space="preserve">the</w:t>
-      </w:r>
-      <w:r>
-        <w:t xml:space="preserve"> </w:t>
-      </w:r>
-      <w:r>
-        <w:t xml:space="preserve">degree</w:t>
-      </w:r>
-      <w:r>
-        <w:t xml:space="preserve"> </w:t>
-      </w:r>
-      <w:r>
-        <w:t xml:space="preserve">of</w:t>
-      </w:r>
-      <w:r>
-        <w:t xml:space="preserve"> </w:t>
-      </w:r>
-      <w:r>
-        <w:t xml:space="preserve">precipitation</w:t>
-      </w:r>
-      <w:r>
-        <w:t xml:space="preserve"> </w:t>
-      </w:r>
-      <w:r>
-        <w:t xml:space="preserve">uncertainty</w:t>
-      </w:r>
-      <w:r>
-        <w:t xml:space="preserve"> </w:t>
-      </w:r>
-      <w:r>
-        <w:t xml:space="preserve">across</w:t>
-      </w:r>
-      <w:r>
-        <w:t xml:space="preserve"> </w:t>
-      </w:r>
-      <w:r>
-        <w:t xml:space="preserve">multiple</w:t>
-      </w:r>
-      <w:r>
-        <w:t xml:space="preserve"> </w:t>
-      </w:r>
-      <w:r>
-        <w:t xml:space="preserve">precipitation</w:t>
-      </w:r>
-      <w:r>
-        <w:t xml:space="preserve"> </w:t>
-      </w:r>
-      <w:r>
-        <w:t xml:space="preserve">products</w:t>
-      </w:r>
-      <w:r>
-        <w:t xml:space="preserve"> </w:t>
-      </w:r>
-      <w:r>
-        <w:t xml:space="preserve">for</w:t>
-      </w:r>
-      <w:r>
-        <w:t xml:space="preserve"> </w:t>
-      </w:r>
-      <w:r>
-        <w:t xml:space="preserve">a</w:t>
-      </w:r>
-      <w:r>
-        <w:t xml:space="preserve"> </w:t>
-      </w:r>
-      <w:r>
-        <w:t xml:space="preserve">large</w:t>
-      </w:r>
-      <w:r>
-        <w:t xml:space="preserve"> </w:t>
-      </w:r>
-      <w:r>
-        <w:t xml:space="preserve">set</w:t>
-      </w:r>
-      <w:r>
-        <w:t xml:space="preserve"> </w:t>
-      </w:r>
-      <w:r>
-        <w:t xml:space="preserve">of</w:t>
-      </w:r>
-      <w:r>
-        <w:t xml:space="preserve"> </w:t>
-      </w:r>
-      <w:r>
-        <w:t xml:space="preserve">landslide-triggering</w:t>
-      </w:r>
-      <w:r>
-        <w:t xml:space="preserve"> </w:t>
-      </w:r>
-      <w:r>
-        <w:t xml:space="preserve">storm</w:t>
-      </w:r>
-      <w:r>
-        <w:t xml:space="preserve"> </w:t>
-      </w:r>
-      <w:r>
-        <w:t xml:space="preserve">events</w:t>
-      </w:r>
-      <w:r>
-        <w:t xml:space="preserve"> </w:t>
-      </w:r>
-      <w:r>
-        <w:t xml:space="preserve">and</w:t>
-      </w:r>
-      <w:r>
-        <w:t xml:space="preserve"> </w:t>
-      </w:r>
-      <w:r>
-        <w:t xml:space="preserve">assess</w:t>
-      </w:r>
-      <w:r>
-        <w:t xml:space="preserve"> </w:t>
-      </w:r>
-      <w:r>
-        <w:t xml:space="preserve">the</w:t>
-      </w:r>
-      <w:r>
-        <w:t xml:space="preserve"> </w:t>
-      </w:r>
-      <w:r>
-        <w:t xml:space="preserve">impact</w:t>
-      </w:r>
-      <w:r>
-        <w:t xml:space="preserve"> </w:t>
-      </w:r>
-      <w:r>
-        <w:t xml:space="preserve">of</w:t>
-      </w:r>
-      <w:r>
-        <w:t xml:space="preserve"> </w:t>
-      </w:r>
-      <w:r>
-        <w:t xml:space="preserve">uncertainties</w:t>
-      </w:r>
-      <w:r>
-        <w:t xml:space="preserve"> </w:t>
-      </w:r>
-      <w:r>
-        <w:t xml:space="preserve">on</w:t>
-      </w:r>
-      <w:r>
-        <w:t xml:space="preserve"> </w:t>
-      </w:r>
-      <w:r>
-        <w:t xml:space="preserve">predicted</w:t>
-      </w:r>
-      <w:r>
-        <w:t xml:space="preserve"> </w:t>
-      </w:r>
-      <w:r>
-        <w:t xml:space="preserve">landslide</w:t>
-      </w:r>
-      <w:r>
-        <w:t xml:space="preserve"> </w:t>
-      </w:r>
-      <w:r>
-        <w:t xml:space="preserve">probability</w:t>
-      </w:r>
-      <w:r>
-        <w:t xml:space="preserve"> </w:t>
-      </w:r>
-      <w:r>
-        <w:t xml:space="preserve">using</w:t>
-      </w:r>
-      <w:r>
-        <w:t xml:space="preserve"> </w:t>
-      </w:r>
-      <w:r>
-        <w:t xml:space="preserve">published</w:t>
-      </w:r>
-      <w:r>
-        <w:t xml:space="preserve"> </w:t>
-      </w:r>
-      <w:r>
-        <w:t xml:space="preserve">intensity-duration</w:t>
-      </w:r>
-      <w:r>
-        <w:t xml:space="preserve"> </w:t>
-      </w:r>
-      <w:r>
-        <w:t xml:space="preserve">thresholds.</w:t>
-      </w:r>
-      <w:r>
-        <w:t xml:space="preserve"> </w:t>
-      </w:r>
-      <w:r>
-        <w:t xml:space="preserve">First,</w:t>
-      </w:r>
-      <w:r>
-        <w:t xml:space="preserve"> </w:t>
-      </w:r>
-      <w:r>
-        <w:t xml:space="preserve">we</w:t>
-      </w:r>
-      <w:r>
-        <w:t xml:space="preserve"> </w:t>
-      </w:r>
-      <w:r>
-        <w:t xml:space="preserve">compare</w:t>
-      </w:r>
-      <w:r>
-        <w:t xml:space="preserve"> </w:t>
-      </w:r>
-      <w:r>
-        <w:t xml:space="preserve">the</w:t>
-      </w:r>
-      <w:r>
-        <w:t xml:space="preserve"> </w:t>
-      </w:r>
-      <w:r>
-        <w:t xml:space="preserve">average</w:t>
-      </w:r>
-      <w:r>
-        <w:t xml:space="preserve"> </w:t>
-      </w:r>
-      <w:r>
-        <w:t xml:space="preserve">intensity,</w:t>
-      </w:r>
-      <w:r>
-        <w:t xml:space="preserve"> </w:t>
-      </w:r>
-      <w:r>
-        <w:t xml:space="preserve">peak</w:t>
-      </w:r>
-      <w:r>
-        <w:t xml:space="preserve"> </w:t>
-      </w:r>
-      <w:r>
-        <w:t xml:space="preserve">intensity</w:t>
-      </w:r>
-      <w:r>
-        <w:t xml:space="preserve"> </w:t>
-      </w:r>
-      <w:r>
-        <w:t xml:space="preserve">at</w:t>
-      </w:r>
-      <w:r>
-        <w:t xml:space="preserve"> </w:t>
-      </w:r>
-      <w:r>
-        <w:t xml:space="preserve">the</w:t>
-      </w:r>
-      <w:r>
-        <w:t xml:space="preserve"> </w:t>
-      </w:r>
-      <w:r>
-        <w:t xml:space="preserve">smallest</w:t>
-      </w:r>
-      <w:r>
-        <w:t xml:space="preserve"> </w:t>
-      </w:r>
-      <w:r>
-        <w:t xml:space="preserve">interval</w:t>
-      </w:r>
-      <w:r>
-        <w:t xml:space="preserve"> </w:t>
-      </w:r>
-      <w:r>
-        <w:t xml:space="preserve">available,</w:t>
-      </w:r>
-      <w:r>
-        <w:t xml:space="preserve"> </w:t>
-      </w:r>
-      <w:r>
-        <w:t xml:space="preserve">duration</w:t>
-      </w:r>
-      <w:r>
-        <w:t xml:space="preserve"> </w:t>
-      </w:r>
-      <w:r>
-        <w:t xml:space="preserve">and</w:t>
-      </w:r>
-      <w:r>
-        <w:t xml:space="preserve"> </w:t>
-      </w:r>
-      <w:r>
-        <w:t xml:space="preserve">NOAA</w:t>
-      </w:r>
-      <w:r>
-        <w:t xml:space="preserve"> </w:t>
-      </w:r>
-      <w:r>
-        <w:t xml:space="preserve">Atlas</w:t>
-      </w:r>
-      <w:r>
-        <w:t xml:space="preserve"> </w:t>
-      </w:r>
-      <w:r>
-        <w:t xml:space="preserve">return</w:t>
-      </w:r>
-      <w:r>
-        <w:t xml:space="preserve"> </w:t>
-      </w:r>
-      <w:r>
-        <w:t xml:space="preserve">periods</w:t>
-      </w:r>
-      <w:r>
-        <w:t xml:space="preserve"> </w:t>
-      </w:r>
-      <w:r>
-        <w:t xml:space="preserve">of</w:t>
-      </w:r>
-      <w:r>
-        <w:t xml:space="preserve"> </w:t>
-      </w:r>
-      <w:r>
-        <w:t xml:space="preserve">the</w:t>
-      </w:r>
-      <w:r>
-        <w:t xml:space="preserve"> </w:t>
-      </w:r>
-      <w:r>
-        <w:t xml:space="preserve">landslide-triggering</w:t>
-      </w:r>
-      <w:r>
-        <w:t xml:space="preserve"> </w:t>
-      </w:r>
-      <w:r>
-        <w:t xml:space="preserve">storms,</w:t>
-      </w:r>
-      <w:r>
-        <w:t xml:space="preserve"> </w:t>
-      </w:r>
-      <w:r>
-        <w:t xml:space="preserve">at</w:t>
-      </w:r>
-      <w:r>
-        <w:t xml:space="preserve"> </w:t>
-      </w:r>
-      <w:r>
-        <w:t xml:space="preserve">257</w:t>
-      </w:r>
-      <w:r>
-        <w:t xml:space="preserve"> </w:t>
-      </w:r>
-      <w:r>
-        <w:t xml:space="preserve">landslide</w:t>
-      </w:r>
-      <w:r>
-        <w:t xml:space="preserve"> </w:t>
-      </w:r>
-      <w:r>
-        <w:t xml:space="preserve">locations</w:t>
-      </w:r>
-      <w:r>
-        <w:t xml:space="preserve"> </w:t>
-      </w:r>
-      <w:r>
-        <w:t xml:space="preserve">across</w:t>
-      </w:r>
-      <w:r>
-        <w:t xml:space="preserve"> </w:t>
-      </w:r>
-      <w:r>
-        <w:t xml:space="preserve">the</w:t>
-      </w:r>
-      <w:r>
-        <w:t xml:space="preserve"> </w:t>
-      </w:r>
-      <w:r>
-        <w:t xml:space="preserve">continental</w:t>
-      </w:r>
-      <w:r>
-        <w:t xml:space="preserve"> </w:t>
-      </w:r>
-      <w:r>
-        <w:t xml:space="preserve">US</w:t>
-      </w:r>
-      <w:r>
-        <w:t xml:space="preserve"> </w:t>
-      </w:r>
-      <w:r>
-        <w:t xml:space="preserve">and</w:t>
-      </w:r>
-      <w:r>
-        <w:t xml:space="preserve"> </w:t>
-      </w:r>
-      <w:r>
-        <w:t xml:space="preserve">Canada.</w:t>
-      </w:r>
-      <w:r>
-        <w:t xml:space="preserve"> </w:t>
-      </w:r>
-      <w:r>
-        <w:t xml:space="preserve">Precipitation</w:t>
-      </w:r>
-      <w:r>
-        <w:t xml:space="preserve"> </w:t>
-      </w:r>
-      <w:r>
-        <w:t xml:space="preserve">data</w:t>
-      </w:r>
-      <w:r>
-        <w:t xml:space="preserve"> </w:t>
-      </w:r>
-      <w:r>
-        <w:t xml:space="preserve">are</w:t>
-      </w:r>
-      <w:r>
-        <w:t xml:space="preserve"> </w:t>
-      </w:r>
-      <w:r>
-        <w:t xml:space="preserve">taken</w:t>
-      </w:r>
-      <w:r>
-        <w:t xml:space="preserve"> </w:t>
-      </w:r>
-      <w:r>
-        <w:t xml:space="preserve">from</w:t>
-      </w:r>
-      <w:r>
-        <w:t xml:space="preserve"> </w:t>
-      </w:r>
-      <w:r>
-        <w:t xml:space="preserve">five</w:t>
-      </w:r>
-      <w:r>
-        <w:t xml:space="preserve"> </w:t>
-      </w:r>
-      <w:r>
-        <w:t xml:space="preserve">products</w:t>
-      </w:r>
-      <w:r>
-        <w:t xml:space="preserve"> </w:t>
-      </w:r>
-      <w:r>
-        <w:t xml:space="preserve">that</w:t>
-      </w:r>
-      <w:r>
-        <w:t xml:space="preserve"> </w:t>
-      </w:r>
-      <w:r>
-        <w:t xml:space="preserve">cover</w:t>
-      </w:r>
-      <w:r>
-        <w:t xml:space="preserve"> </w:t>
-      </w:r>
-      <w:r>
-        <w:t xml:space="preserve">disparate</w:t>
-      </w:r>
-      <w:r>
-        <w:t xml:space="preserve"> </w:t>
-      </w:r>
-      <w:r>
-        <w:t xml:space="preserve">measurement</w:t>
-      </w:r>
-      <w:r>
-        <w:t xml:space="preserve"> </w:t>
-      </w:r>
-      <w:r>
-        <w:t xml:space="preserve">methods:</w:t>
-      </w:r>
-      <w:r>
-        <w:t xml:space="preserve"> </w:t>
-      </w:r>
-      <w:r>
-        <w:t xml:space="preserve">near</w:t>
-      </w:r>
-      <w:r>
-        <w:t xml:space="preserve"> </w:t>
-      </w:r>
-      <w:r>
-        <w:t xml:space="preserve">real-time</w:t>
-      </w:r>
-      <w:r>
-        <w:t xml:space="preserve"> </w:t>
-      </w:r>
-      <w:r>
-        <w:t xml:space="preserve">and</w:t>
-      </w:r>
-      <w:r>
-        <w:t xml:space="preserve"> </w:t>
-      </w:r>
-      <w:r>
-        <w:t xml:space="preserve">post-processed</w:t>
-      </w:r>
-      <w:r>
-        <w:t xml:space="preserve"> </w:t>
-      </w:r>
-      <w:r>
-        <w:t xml:space="preserve">satellite</w:t>
-      </w:r>
-      <w:r>
-        <w:t xml:space="preserve"> </w:t>
-      </w:r>
-      <w:r>
-        <w:t xml:space="preserve">(Global</w:t>
-      </w:r>
-      <w:r>
-        <w:t xml:space="preserve"> </w:t>
-      </w:r>
-      <w:r>
-        <w:t xml:space="preserve">Precipitation</w:t>
-      </w:r>
-      <w:r>
-        <w:t xml:space="preserve"> </w:t>
-      </w:r>
-      <w:r>
-        <w:t xml:space="preserve">Mission</w:t>
-      </w:r>
-      <w:r>
-        <w:t xml:space="preserve"> </w:t>
-      </w:r>
-      <w:r>
-        <w:t xml:space="preserve">IMERG</w:t>
-      </w:r>
-      <w:r>
-        <w:t xml:space="preserve"> </w:t>
-      </w:r>
-      <w:r>
-        <w:t xml:space="preserve">Early</w:t>
-      </w:r>
-      <w:r>
-        <w:t xml:space="preserve"> </w:t>
-      </w:r>
-      <w:r>
-        <w:t xml:space="preserve">and</w:t>
-      </w:r>
-      <w:r>
-        <w:t xml:space="preserve"> </w:t>
-      </w:r>
-      <w:r>
-        <w:t xml:space="preserve">Final</w:t>
-      </w:r>
-      <w:r>
-        <w:t xml:space="preserve"> </w:t>
-      </w:r>
-      <w:r>
-        <w:t xml:space="preserve">calibrated</w:t>
-      </w:r>
-      <w:r>
-        <w:t xml:space="preserve"> </w:t>
-      </w:r>
-      <w:r>
-        <w:t xml:space="preserve">precipitation),</w:t>
-      </w:r>
-      <w:r>
-        <w:t xml:space="preserve"> </w:t>
-      </w:r>
-      <w:r>
-        <w:t xml:space="preserve">radar</w:t>
-      </w:r>
-      <w:r>
-        <w:t xml:space="preserve"> </w:t>
-      </w:r>
-      <w:r>
-        <w:t xml:space="preserve">(Multi-Radar</w:t>
-      </w:r>
-      <w:r>
-        <w:t xml:space="preserve"> </w:t>
-      </w:r>
-      <w:r>
-        <w:t xml:space="preserve">Multi-Sensor</w:t>
-      </w:r>
-      <w:r>
-        <w:t xml:space="preserve"> </w:t>
-      </w:r>
-      <w:r>
-        <w:t xml:space="preserve">gauge</w:t>
-      </w:r>
-      <w:r>
-        <w:t xml:space="preserve"> </w:t>
-      </w:r>
-      <w:r>
-        <w:t xml:space="preserve">bias-corrected</w:t>
-      </w:r>
-      <w:r>
-        <w:t xml:space="preserve"> </w:t>
-      </w:r>
-      <w:r>
-        <w:t xml:space="preserve">precipitation),</w:t>
-      </w:r>
-      <w:r>
-        <w:t xml:space="preserve"> </w:t>
-      </w:r>
-      <w:r>
-        <w:t xml:space="preserve">gauge</w:t>
-      </w:r>
-      <w:r>
-        <w:t xml:space="preserve"> </w:t>
-      </w:r>
-      <w:r>
-        <w:t xml:space="preserve">(North</w:t>
-      </w:r>
-      <w:r>
-        <w:t xml:space="preserve"> </w:t>
-      </w:r>
-      <w:r>
-        <w:t xml:space="preserve">American</w:t>
-      </w:r>
-      <w:r>
-        <w:t xml:space="preserve"> </w:t>
-      </w:r>
-      <w:r>
-        <w:t xml:space="preserve">Land</w:t>
-      </w:r>
-      <w:r>
-        <w:t xml:space="preserve"> </w:t>
-      </w:r>
-      <w:r>
-        <w:t xml:space="preserve">Data</w:t>
-      </w:r>
-      <w:r>
-        <w:t xml:space="preserve"> </w:t>
-      </w:r>
-      <w:r>
-        <w:t xml:space="preserve">Assimilation</w:t>
-      </w:r>
-      <w:r>
-        <w:t xml:space="preserve"> </w:t>
-      </w:r>
-      <w:r>
-        <w:t xml:space="preserve">System</w:t>
-      </w:r>
-      <w:r>
-        <w:t xml:space="preserve"> </w:t>
-      </w:r>
-      <w:r>
-        <w:t xml:space="preserve">v.</w:t>
-      </w:r>
-      <w:r>
-        <w:t xml:space="preserve"> </w:t>
-      </w:r>
-      <w:r>
-        <w:t xml:space="preserve">2</w:t>
-      </w:r>
-      <w:r>
-        <w:t xml:space="preserve"> </w:t>
-      </w:r>
-      <w:r>
-        <w:t xml:space="preserve">Forcing</w:t>
-      </w:r>
-      <w:r>
-        <w:t xml:space="preserve"> </w:t>
-      </w:r>
-      <w:r>
-        <w:t xml:space="preserve">precipitation),</w:t>
-      </w:r>
-      <w:r>
-        <w:t xml:space="preserve"> </w:t>
-      </w:r>
-      <w:r>
-        <w:t xml:space="preserve">and</w:t>
-      </w:r>
-      <w:r>
-        <w:t xml:space="preserve"> </w:t>
-      </w:r>
-      <w:r>
-        <w:t xml:space="preserve">numerical</w:t>
-      </w:r>
-      <w:r>
-        <w:t xml:space="preserve"> </w:t>
-      </w:r>
-      <w:r>
-        <w:t xml:space="preserve">weather</w:t>
-      </w:r>
-      <w:r>
-        <w:t xml:space="preserve"> </w:t>
-      </w:r>
-      <w:r>
-        <w:t xml:space="preserve">prediction</w:t>
-      </w:r>
-      <w:r>
-        <w:t xml:space="preserve"> </w:t>
-      </w:r>
-      <w:r>
-        <w:t xml:space="preserve">(High-Resolution</w:t>
-      </w:r>
-      <w:r>
-        <w:t xml:space="preserve"> </w:t>
-      </w:r>
-      <w:r>
-        <w:t xml:space="preserve">Rapid</w:t>
-      </w:r>
-      <w:r>
-        <w:t xml:space="preserve"> </w:t>
-      </w:r>
-      <w:r>
-        <w:t xml:space="preserve">Refresh</w:t>
-      </w:r>
-      <w:r>
-        <w:t xml:space="preserve"> </w:t>
-      </w:r>
-      <w:r>
-        <w:t xml:space="preserve">real-time</w:t>
-      </w:r>
-      <w:r>
-        <w:t xml:space="preserve"> </w:t>
-      </w:r>
-      <w:r>
-        <w:t xml:space="preserve">precipitation).</w:t>
-      </w:r>
-      <w:r>
-        <w:t xml:space="preserve"> </w:t>
-      </w:r>
-      <w:r>
-        <w:t xml:space="preserve">These</w:t>
-      </w:r>
-      <w:r>
-        <w:t xml:space="preserve"> </w:t>
-      </w:r>
-      <w:r>
-        <w:t xml:space="preserve">products</w:t>
-      </w:r>
-      <w:r>
-        <w:t xml:space="preserve"> </w:t>
-      </w:r>
-      <w:r>
-        <w:t xml:space="preserve">also</w:t>
-      </w:r>
-      <w:r>
-        <w:t xml:space="preserve"> </w:t>
-      </w:r>
-      <w:r>
-        <w:t xml:space="preserve">cover</w:t>
-      </w:r>
-      <w:r>
-        <w:t xml:space="preserve"> </w:t>
-      </w:r>
-      <w:r>
-        <w:t xml:space="preserve">a</w:t>
-      </w:r>
-      <w:r>
-        <w:t xml:space="preserve"> </w:t>
-      </w:r>
-      <w:r>
-        <w:t xml:space="preserve">range</w:t>
-      </w:r>
-      <w:r>
-        <w:t xml:space="preserve"> </w:t>
-      </w:r>
-      <w:r>
-        <w:t xml:space="preserve">of</w:t>
-      </w:r>
-      <w:r>
-        <w:t xml:space="preserve"> </w:t>
-      </w:r>
-      <w:r>
-        <w:t xml:space="preserve">spatial</w:t>
-      </w:r>
-      <w:r>
-        <w:t xml:space="preserve"> </w:t>
-      </w:r>
-      <w:r>
-        <w:t xml:space="preserve">and</w:t>
-      </w:r>
-      <w:r>
-        <w:t xml:space="preserve"> </w:t>
-      </w:r>
-      <w:r>
-        <w:t xml:space="preserve">temporal</w:t>
-      </w:r>
-      <w:r>
-        <w:t xml:space="preserve"> </w:t>
-      </w:r>
-      <w:r>
-        <w:t xml:space="preserve">resolutions</w:t>
-      </w:r>
-      <w:r>
-        <w:t xml:space="preserve"> </w:t>
-      </w:r>
-      <w:r>
-        <w:t xml:space="preserve">as</w:t>
-      </w:r>
-      <w:r>
-        <w:t xml:space="preserve"> </w:t>
-      </w:r>
-      <w:r>
-        <w:t xml:space="preserve">well</w:t>
-      </w:r>
-      <w:r>
-        <w:t xml:space="preserve"> </w:t>
-      </w:r>
-      <w:r>
-        <w:t xml:space="preserve">as</w:t>
-      </w:r>
-      <w:r>
-        <w:t xml:space="preserve"> </w:t>
-      </w:r>
-      <w:r>
-        <w:t xml:space="preserve">spatial</w:t>
-      </w:r>
-      <w:r>
-        <w:t xml:space="preserve"> </w:t>
-      </w:r>
-      <w:r>
-        <w:t xml:space="preserve">extent</w:t>
-      </w:r>
-      <w:r>
-        <w:t xml:space="preserve"> </w:t>
-      </w:r>
-      <w:r>
-        <w:t xml:space="preserve">and</w:t>
-      </w:r>
-      <w:r>
-        <w:t xml:space="preserve"> </w:t>
-      </w:r>
-      <w:r>
-        <w:t xml:space="preserve">real-time</w:t>
-      </w:r>
-      <w:r>
-        <w:t xml:space="preserve"> </w:t>
-      </w:r>
-      <w:r>
-        <w:t xml:space="preserve">or</w:t>
-      </w:r>
-      <w:r>
-        <w:t xml:space="preserve"> </w:t>
-      </w:r>
-      <w:r>
-        <w:t xml:space="preserve">near</w:t>
-      </w:r>
-      <w:r>
-        <w:t xml:space="preserve"> </w:t>
-      </w:r>
-      <w:r>
-        <w:t xml:space="preserve">real-time</w:t>
-      </w:r>
-      <w:r>
-        <w:t xml:space="preserve"> </w:t>
-      </w:r>
-      <w:r>
-        <w:t xml:space="preserve">availability.</w:t>
-      </w:r>
-      <w:r>
-        <w:t xml:space="preserve"> </w:t>
-      </w:r>
-      <w:r>
-        <w:t xml:space="preserve">Landslide-triggering</w:t>
-      </w:r>
-      <w:r>
-        <w:t xml:space="preserve"> </w:t>
-      </w:r>
-      <w:r>
-        <w:t xml:space="preserve">precipitation</w:t>
-      </w:r>
-      <w:r>
-        <w:t xml:space="preserve"> </w:t>
-      </w:r>
-      <w:r>
-        <w:t xml:space="preserve">was</w:t>
-      </w:r>
-      <w:r>
-        <w:t xml:space="preserve"> </w:t>
-      </w:r>
-      <w:r>
-        <w:t xml:space="preserve">found</w:t>
-      </w:r>
-      <w:r>
-        <w:t xml:space="preserve"> </w:t>
-      </w:r>
-      <w:r>
-        <w:t xml:space="preserve">to</w:t>
-      </w:r>
-      <w:r>
-        <w:t xml:space="preserve"> </w:t>
-      </w:r>
-      <w:r>
-        <w:t xml:space="preserve">vary</w:t>
-      </w:r>
-      <w:r>
-        <w:t xml:space="preserve"> </w:t>
-      </w:r>
-      <w:r>
-        <w:t xml:space="preserve">extensively</w:t>
-      </w:r>
-      <w:r>
-        <w:t xml:space="preserve"> </w:t>
-      </w:r>
-      <w:r>
-        <w:t xml:space="preserve">on</w:t>
-      </w:r>
-      <w:r>
-        <w:t xml:space="preserve"> </w:t>
-      </w:r>
-      <w:r>
-        <w:t xml:space="preserve">the</w:t>
-      </w:r>
-      <w:r>
-        <w:t xml:space="preserve"> </w:t>
-      </w:r>
-      <w:r>
-        <w:t xml:space="preserve">basis</w:t>
-      </w:r>
-      <w:r>
-        <w:t xml:space="preserve"> </w:t>
-      </w:r>
-      <w:r>
-        <w:t xml:space="preserve">of</w:t>
-      </w:r>
-      <w:r>
-        <w:t xml:space="preserve"> </w:t>
-      </w:r>
-      <w:r>
-        <w:t xml:space="preserve">the</w:t>
-      </w:r>
-      <w:r>
-        <w:t xml:space="preserve"> </w:t>
-      </w:r>
-      <w:r>
-        <w:t xml:space="preserve">measurement</w:t>
-      </w:r>
-      <w:r>
-        <w:t xml:space="preserve"> </w:t>
-      </w:r>
-      <w:r>
-        <w:t xml:space="preserve">source</w:t>
-      </w:r>
-      <w:r>
-        <w:t xml:space="preserve"> </w:t>
-      </w:r>
-      <w:r>
-        <w:t xml:space="preserve">with</w:t>
-      </w:r>
-      <w:r>
-        <w:t xml:space="preserve"> </w:t>
-      </w:r>
-      <w:r>
-        <w:t xml:space="preserve">the</w:t>
-      </w:r>
-      <w:r>
-        <w:t xml:space="preserve"> </w:t>
-      </w:r>
-      <w:r>
-        <w:t xml:space="preserve">depth</w:t>
-      </w:r>
-      <w:r>
-        <w:t xml:space="preserve"> </w:t>
-      </w:r>
-      <w:r>
-        <w:t xml:space="preserve">of</w:t>
-      </w:r>
-      <w:r>
-        <w:t xml:space="preserve"> </w:t>
-      </w:r>
-      <w:r>
-        <w:t xml:space="preserve">individual</w:t>
-      </w:r>
-      <w:r>
-        <w:t xml:space="preserve"> </w:t>
-      </w:r>
-      <w:r>
-        <w:t xml:space="preserve">storm</w:t>
-      </w:r>
-      <w:r>
-        <w:t xml:space="preserve"> </w:t>
-      </w:r>
-      <w:r>
-        <w:t xml:space="preserve">events</w:t>
-      </w:r>
-      <w:r>
-        <w:t xml:space="preserve"> </w:t>
-      </w:r>
-      <w:r>
-        <w:t xml:space="preserve">diverging</w:t>
-      </w:r>
-      <w:r>
-        <w:t xml:space="preserve"> </w:t>
-      </w:r>
-      <w:r>
-        <w:t xml:space="preserve">by</w:t>
-      </w:r>
-      <w:r>
-        <w:t xml:space="preserve"> </w:t>
-      </w:r>
-      <w:r>
-        <w:t xml:space="preserve">as</w:t>
-      </w:r>
-      <w:r>
-        <w:t xml:space="preserve"> </w:t>
-      </w:r>
-      <w:r>
-        <w:t xml:space="preserve">much</w:t>
-      </w:r>
-      <w:r>
-        <w:t xml:space="preserve"> </w:t>
-      </w:r>
-      <w:r>
-        <w:t xml:space="preserve">as</w:t>
-      </w:r>
-      <w:r>
-        <w:t xml:space="preserve"> </w:t>
-      </w:r>
-      <w:r>
-        <w:t xml:space="preserve">247</w:t>
-      </w:r>
-      <w:r>
-        <w:t xml:space="preserve"> </w:t>
-      </w:r>
-      <w:r>
-        <w:t xml:space="preserve">mm</w:t>
-      </w:r>
-      <w:r>
-        <w:t xml:space="preserve"> </w:t>
-      </w:r>
-      <w:r>
-        <w:t xml:space="preserve">with</w:t>
-      </w:r>
-      <w:r>
-        <w:t xml:space="preserve"> </w:t>
-      </w:r>
-      <w:r>
-        <w:t xml:space="preserve">an</w:t>
-      </w:r>
-      <w:r>
-        <w:t xml:space="preserve"> </w:t>
-      </w:r>
-      <w:r>
-        <w:t xml:space="preserve">average</w:t>
-      </w:r>
-      <w:r>
-        <w:t xml:space="preserve"> </w:t>
-      </w:r>
-      <w:r>
-        <w:t xml:space="preserve">range</w:t>
-      </w:r>
-      <w:r>
-        <w:t xml:space="preserve"> </w:t>
-      </w:r>
-      <w:r>
-        <w:t xml:space="preserve">of</w:t>
-      </w:r>
-      <w:r>
-        <w:t xml:space="preserve"> </w:t>
-      </w:r>
-      <w:r>
-        <w:t xml:space="preserve">38</w:t>
-      </w:r>
-      <w:r>
-        <w:t xml:space="preserve"> </w:t>
-      </w:r>
-      <w:r>
-        <w:t xml:space="preserve">mm.</w:t>
-      </w:r>
-      <w:r>
-        <w:t xml:space="preserve"> </w:t>
-      </w:r>
-      <w:r>
-        <w:t xml:space="preserve">Peak</w:t>
-      </w:r>
-      <w:r>
-        <w:t xml:space="preserve"> </w:t>
-      </w:r>
-      <w:r>
-        <w:t xml:space="preserve">intensity</w:t>
-      </w:r>
-      <w:r>
-        <w:t xml:space="preserve"> </w:t>
-      </w:r>
-      <w:r>
-        <w:t xml:space="preserve">measurements,</w:t>
-      </w:r>
-      <w:r>
-        <w:t xml:space="preserve"> </w:t>
-      </w:r>
-      <w:r>
-        <w:t xml:space="preserve">which</w:t>
-      </w:r>
-      <w:r>
-        <w:t xml:space="preserve"> </w:t>
-      </w:r>
-      <w:r>
-        <w:t xml:space="preserve">is</w:t>
-      </w:r>
-      <w:r>
-        <w:t xml:space="preserve"> </w:t>
-      </w:r>
-      <w:r>
-        <w:t xml:space="preserve">also</w:t>
-      </w:r>
-      <w:r>
-        <w:t xml:space="preserve"> </w:t>
-      </w:r>
-      <w:r>
-        <w:t xml:space="preserve">potentially</w:t>
-      </w:r>
-      <w:r>
-        <w:t xml:space="preserve"> </w:t>
-      </w:r>
-      <w:r>
-        <w:t xml:space="preserve">influential</w:t>
-      </w:r>
-      <w:r>
-        <w:t xml:space="preserve"> </w:t>
-      </w:r>
-      <w:r>
-        <w:t xml:space="preserve">in</w:t>
-      </w:r>
-      <w:r>
-        <w:t xml:space="preserve"> </w:t>
-      </w:r>
-      <w:r>
-        <w:t xml:space="preserve">triggering</w:t>
-      </w:r>
-      <w:r>
-        <w:t xml:space="preserve"> </w:t>
-      </w:r>
-      <w:r>
-        <w:t xml:space="preserve">landslides,</w:t>
-      </w:r>
-      <w:r>
-        <w:t xml:space="preserve"> </w:t>
-      </w:r>
-      <w:r>
-        <w:t xml:space="preserve">were</w:t>
-      </w:r>
-      <w:r>
-        <w:t xml:space="preserve"> </w:t>
-      </w:r>
-      <w:r>
-        <w:t xml:space="preserve">also</w:t>
-      </w:r>
-      <w:r>
-        <w:t xml:space="preserve"> </w:t>
-      </w:r>
-      <w:r>
-        <w:t xml:space="preserve">highly</w:t>
-      </w:r>
-      <w:r>
-        <w:t xml:space="preserve"> </w:t>
-      </w:r>
-      <w:r>
-        <w:t xml:space="preserve">variable</w:t>
-      </w:r>
-      <w:r>
-        <w:t xml:space="preserve"> </w:t>
-      </w:r>
-      <w:r>
-        <w:t xml:space="preserve">with</w:t>
-      </w:r>
-      <w:r>
-        <w:t xml:space="preserve"> </w:t>
-      </w:r>
-      <w:r>
-        <w:t xml:space="preserve">an</w:t>
-      </w:r>
-      <w:r>
-        <w:t xml:space="preserve"> </w:t>
-      </w:r>
-      <w:r>
-        <w:t xml:space="preserve">average</w:t>
-      </w:r>
-      <w:r>
-        <w:t xml:space="preserve"> </w:t>
-      </w:r>
-      <w:r>
-        <w:t xml:space="preserve">range</w:t>
-      </w:r>
-      <w:r>
-        <w:t xml:space="preserve"> </w:t>
-      </w:r>
-      <w:r>
-        <w:t xml:space="preserve">of</w:t>
-      </w:r>
-      <w:r>
-        <w:t xml:space="preserve"> </w:t>
-      </w:r>
-      <w:r>
-        <w:t xml:space="preserve">8.8</w:t>
-      </w:r>
-      <w:r>
-        <w:t xml:space="preserve"> </w:t>
-      </w:r>
-      <w:r>
-        <w:t xml:space="preserve">mm/hr</w:t>
-      </w:r>
-      <w:r>
-        <w:t xml:space="preserve"> </w:t>
-      </w:r>
-      <w:r>
-        <w:t xml:space="preserve">and</w:t>
-      </w:r>
-      <w:r>
-        <w:t xml:space="preserve"> </w:t>
-      </w:r>
-      <w:r>
-        <w:t xml:space="preserve">at</w:t>
-      </w:r>
-      <w:r>
-        <w:t xml:space="preserve"> </w:t>
-      </w:r>
-      <w:r>
-        <w:t xml:space="preserve">times</w:t>
-      </w:r>
-      <w:r>
-        <w:t xml:space="preserve"> </w:t>
-      </w:r>
-      <w:r>
-        <w:t xml:space="preserve">as</w:t>
-      </w:r>
-      <w:r>
-        <w:t xml:space="preserve"> </w:t>
-      </w:r>
-      <w:r>
-        <w:t xml:space="preserve">much</w:t>
-      </w:r>
-      <w:r>
-        <w:t xml:space="preserve"> </w:t>
-      </w:r>
-      <w:r>
-        <w:t xml:space="preserve">as</w:t>
-      </w:r>
-      <w:r>
-        <w:t xml:space="preserve"> </w:t>
-      </w:r>
-      <w:r>
-        <w:t xml:space="preserve">72</w:t>
-      </w:r>
-      <w:r>
-        <w:t xml:space="preserve"> </w:t>
-      </w:r>
-      <w:r>
-        <w:t xml:space="preserve">mm/hr.</w:t>
-      </w:r>
-      <w:r>
-        <w:t xml:space="preserve"> </w:t>
-      </w:r>
-      <w:r>
-        <w:t xml:space="preserve">Next,</w:t>
-      </w:r>
-      <w:r>
-        <w:t xml:space="preserve"> </w:t>
-      </w:r>
-      <w:r>
-        <w:t xml:space="preserve">we</w:t>
-      </w:r>
-      <w:r>
-        <w:t xml:space="preserve"> </w:t>
-      </w:r>
-      <w:r>
-        <w:t xml:space="preserve">compare</w:t>
-      </w:r>
-      <w:r>
-        <w:t xml:space="preserve"> </w:t>
-      </w:r>
-      <w:r>
-        <w:t xml:space="preserve">the</w:t>
-      </w:r>
-      <w:r>
-        <w:t xml:space="preserve"> </w:t>
-      </w:r>
-      <w:r>
-        <w:t xml:space="preserve">intensity</w:t>
-      </w:r>
-      <w:r>
-        <w:t xml:space="preserve"> </w:t>
-      </w:r>
-      <w:r>
-        <w:t xml:space="preserve">and</w:t>
-      </w:r>
-      <w:r>
-        <w:t xml:space="preserve"> </w:t>
-      </w:r>
-      <w:r>
-        <w:t xml:space="preserve">duration</w:t>
-      </w:r>
-      <w:r>
-        <w:t xml:space="preserve"> </w:t>
-      </w:r>
-      <w:r>
-        <w:t xml:space="preserve">of</w:t>
-      </w:r>
-      <w:r>
-        <w:t xml:space="preserve"> </w:t>
-      </w:r>
-      <w:r>
-        <w:t xml:space="preserve">storms</w:t>
-      </w:r>
-      <w:r>
-        <w:t xml:space="preserve"> </w:t>
-      </w:r>
-      <w:r>
-        <w:t xml:space="preserve">at</w:t>
-      </w:r>
-      <w:r>
-        <w:t xml:space="preserve"> </w:t>
-      </w:r>
-      <w:r>
-        <w:t xml:space="preserve">landslide</w:t>
-      </w:r>
-      <w:r>
-        <w:t xml:space="preserve"> </w:t>
-      </w:r>
-      <w:r>
-        <w:t xml:space="preserve">sites</w:t>
-      </w:r>
-      <w:r>
-        <w:t xml:space="preserve"> </w:t>
-      </w:r>
-      <w:r>
-        <w:t xml:space="preserve">to</w:t>
-      </w:r>
-      <w:r>
-        <w:t xml:space="preserve"> </w:t>
-      </w:r>
-      <w:r>
-        <w:t xml:space="preserve">existing</w:t>
-      </w:r>
-      <w:r>
-        <w:t xml:space="preserve"> </w:t>
-      </w:r>
-      <w:r>
-        <w:t xml:space="preserve">published</w:t>
-      </w:r>
-      <w:r>
-        <w:t xml:space="preserve"> </w:t>
-      </w:r>
-      <w:r>
-        <w:t xml:space="preserve">intensity-duration</w:t>
-      </w:r>
-      <w:r>
-        <w:t xml:space="preserve"> </w:t>
-      </w:r>
-      <w:r>
-        <w:t xml:space="preserve">thresholds</w:t>
-      </w:r>
-      <w:r>
-        <w:t xml:space="preserve"> </w:t>
-      </w:r>
-      <w:r>
-        <w:t xml:space="preserve">to</w:t>
-      </w:r>
-      <w:r>
-        <w:t xml:space="preserve"> </w:t>
-      </w:r>
-      <w:r>
-        <w:t xml:space="preserve">determine</w:t>
-      </w:r>
-      <w:r>
-        <w:t xml:space="preserve"> </w:t>
-      </w:r>
-      <w:r>
-        <w:t xml:space="preserve">which</w:t>
-      </w:r>
-      <w:r>
-        <w:t xml:space="preserve"> </w:t>
-      </w:r>
-      <w:r>
-        <w:t xml:space="preserve">products</w:t>
-      </w:r>
-      <w:r>
-        <w:t xml:space="preserve"> </w:t>
-      </w:r>
-      <w:r>
-        <w:t xml:space="preserve">achieve</w:t>
-      </w:r>
-      <w:r>
-        <w:t xml:space="preserve"> </w:t>
-      </w:r>
-      <w:r>
-        <w:t xml:space="preserve">the</w:t>
-      </w:r>
-      <w:r>
-        <w:t xml:space="preserve"> </w:t>
-      </w:r>
-      <w:r>
-        <w:t xml:space="preserve">highest</w:t>
-      </w:r>
-      <w:r>
-        <w:t xml:space="preserve"> </w:t>
-      </w:r>
-      <w:r>
-        <w:t xml:space="preserve">Equitable</w:t>
-      </w:r>
-      <w:r>
-        <w:t xml:space="preserve"> </w:t>
-      </w:r>
-      <w:r>
-        <w:t xml:space="preserve">Threat</w:t>
-      </w:r>
-      <w:r>
-        <w:t xml:space="preserve"> </w:t>
-      </w:r>
-      <w:r>
-        <w:t xml:space="preserve">Score</w:t>
-      </w:r>
-      <w:r>
-        <w:t xml:space="preserve"> </w:t>
-      </w:r>
-      <w:r>
-        <w:t xml:space="preserve">for</w:t>
-      </w:r>
-      <w:r>
-        <w:t xml:space="preserve"> </w:t>
-      </w:r>
-      <w:r>
-        <w:t xml:space="preserve">landslide</w:t>
-      </w:r>
-      <w:r>
-        <w:t xml:space="preserve"> </w:t>
-      </w:r>
-      <w:r>
-        <w:t xml:space="preserve">predictions</w:t>
-      </w:r>
-      <w:r>
-        <w:t xml:space="preserve"> </w:t>
-      </w:r>
-      <w:r>
-        <w:t xml:space="preserve">using</w:t>
-      </w:r>
-      <w:r>
-        <w:t xml:space="preserve"> </w:t>
-      </w:r>
-      <w:r>
-        <w:t xml:space="preserve">these</w:t>
-      </w:r>
-      <w:r>
-        <w:t xml:space="preserve"> </w:t>
-      </w:r>
-      <w:r>
-        <w:t xml:space="preserve">existing</w:t>
-      </w:r>
-      <w:r>
-        <w:t xml:space="preserve"> </w:t>
-      </w:r>
-      <w:r>
-        <w:t xml:space="preserve">models.</w:t>
-      </w:r>
-      <w:r>
-        <w:t xml:space="preserve"> </w:t>
-      </w:r>
-      <w:r>
-        <w:t xml:space="preserve">Finally,</w:t>
-      </w:r>
-      <w:r>
-        <w:t xml:space="preserve"> </w:t>
-      </w:r>
-      <w:r>
-        <w:t xml:space="preserve">we</w:t>
-      </w:r>
-      <w:r>
-        <w:t xml:space="preserve"> </w:t>
-      </w:r>
-      <w:r>
-        <w:t xml:space="preserve">discuss</w:t>
-      </w:r>
-      <w:r>
-        <w:t xml:space="preserve"> </w:t>
-      </w:r>
-      <w:r>
-        <w:t xml:space="preserve">the</w:t>
-      </w:r>
-      <w:r>
-        <w:t xml:space="preserve"> </w:t>
-      </w:r>
-      <w:r>
-        <w:t xml:space="preserve">implications</w:t>
-      </w:r>
-      <w:r>
-        <w:t xml:space="preserve"> </w:t>
-      </w:r>
-      <w:r>
-        <w:t xml:space="preserve">of</w:t>
-      </w:r>
-      <w:r>
-        <w:t xml:space="preserve"> </w:t>
-      </w:r>
-      <w:r>
-        <w:t xml:space="preserve">precipitation</w:t>
-      </w:r>
-      <w:r>
-        <w:t xml:space="preserve"> </w:t>
-      </w:r>
-      <w:r>
-        <w:t xml:space="preserve">uncertainty</w:t>
-      </w:r>
-      <w:r>
-        <w:t xml:space="preserve"> </w:t>
-      </w:r>
-      <w:r>
-        <w:t xml:space="preserve">in</w:t>
-      </w:r>
-      <w:r>
-        <w:t xml:space="preserve"> </w:t>
-      </w:r>
-      <w:r>
-        <w:t xml:space="preserve">the</w:t>
-      </w:r>
-      <w:r>
-        <w:t xml:space="preserve"> </w:t>
-      </w:r>
-      <w:r>
-        <w:t xml:space="preserve">context</w:t>
-      </w:r>
-      <w:r>
-        <w:t xml:space="preserve"> </w:t>
-      </w:r>
-      <w:r>
-        <w:t xml:space="preserve">of</w:t>
-      </w:r>
-      <w:r>
-        <w:t xml:space="preserve"> </w:t>
-      </w:r>
-      <w:r>
-        <w:t xml:space="preserve">real-time</w:t>
-      </w:r>
-      <w:r>
-        <w:t xml:space="preserve"> </w:t>
-      </w:r>
-      <w:r>
-        <w:t xml:space="preserve">landslide</w:t>
-      </w:r>
-      <w:r>
-        <w:t xml:space="preserve"> </w:t>
-      </w:r>
-      <w:r>
-        <w:t xml:space="preserve">predictions,</w:t>
-      </w:r>
-      <w:r>
-        <w:t xml:space="preserve"> </w:t>
-      </w:r>
-      <w:r>
-        <w:t xml:space="preserve">to</w:t>
-      </w:r>
-      <w:r>
-        <w:t xml:space="preserve"> </w:t>
-      </w:r>
-      <w:r>
-        <w:t xml:space="preserve">provide</w:t>
-      </w:r>
-      <w:r>
-        <w:t xml:space="preserve"> </w:t>
-      </w:r>
-      <w:r>
-        <w:t xml:space="preserve">guidance</w:t>
-      </w:r>
-      <w:r>
-        <w:t xml:space="preserve"> </w:t>
-      </w:r>
-      <w:r>
-        <w:t xml:space="preserve">for</w:t>
-      </w:r>
-      <w:r>
-        <w:t xml:space="preserve"> </w:t>
-      </w:r>
-      <w:r>
-        <w:t xml:space="preserve">practitioners</w:t>
-      </w:r>
-      <w:r>
-        <w:t xml:space="preserve"> </w:t>
-      </w:r>
-      <w:r>
-        <w:t xml:space="preserve">and</w:t>
-      </w:r>
-      <w:r>
-        <w:t xml:space="preserve"> </w:t>
-      </w:r>
-      <w:r>
-        <w:t xml:space="preserve">researchers</w:t>
-      </w:r>
-      <w:r>
-        <w:t xml:space="preserve"> </w:t>
-      </w:r>
-      <w:r>
-        <w:t xml:space="preserve">on</w:t>
-      </w:r>
-      <w:r>
-        <w:t xml:space="preserve"> </w:t>
-      </w:r>
-      <w:r>
-        <w:t xml:space="preserve">strengths</w:t>
-      </w:r>
-      <w:r>
-        <w:t xml:space="preserve"> </w:t>
-      </w:r>
-      <w:r>
-        <w:t xml:space="preserve">and</w:t>
-      </w:r>
-      <w:r>
-        <w:t xml:space="preserve"> </w:t>
-      </w:r>
-      <w:r>
-        <w:t xml:space="preserve">weaknesses</w:t>
-      </w:r>
-      <w:r>
-        <w:t xml:space="preserve"> </w:t>
-      </w:r>
-      <w:r>
-        <w:t xml:space="preserve">of</w:t>
-      </w:r>
-      <w:r>
-        <w:t xml:space="preserve"> </w:t>
-      </w:r>
-      <w:r>
-        <w:t xml:space="preserve">different</w:t>
-      </w:r>
-      <w:r>
-        <w:t xml:space="preserve"> </w:t>
-      </w:r>
-      <w:r>
-        <w:t xml:space="preserve">products</w:t>
-      </w:r>
-      <w:r>
-        <w:t xml:space="preserve"> </w:t>
-      </w:r>
-      <w:r>
-        <w:t xml:space="preserve">and</w:t>
-      </w:r>
-      <w:r>
-        <w:t xml:space="preserve"> </w:t>
-      </w:r>
-      <w:r>
-        <w:t xml:space="preserve">approaches.</w:t>
+        <w:t xml:space="preserve">noise.</w:t>
       </w:r>
     </w:p>
     <w:bookmarkStart w:id="20" w:name="introduction"/>
@@ -2142,7 +2310,7 @@
         <w:pStyle w:val="FirstParagraph"/>
       </w:pPr>
       <w:r>
-        <w:t xml:space="preserve">Precipitation measurements are intrinsically link with the study and mitigation of rainfall-triggered landslide because these natural disaster occur in places that are otherwise susceptible to mass movements as a result of some combination of excess runoff and saturation of the soil column</w:t>
+        <w:t xml:space="preserve">Precipitation measurements are intrinsically linked with the study and mitigation of rainfall-triggered landslides because these natural disasters occur in places that are otherwise susceptible to mass movements as a result of some combination of excess runoff and saturation of the soil column</w:t>
       </w:r>
       <w:r>
         <w:t xml:space="preserve"> </w:t>
@@ -2160,7 +2328,7 @@
         <w:t xml:space="preserve">(Froude and Petley 2018)</w:t>
       </w:r>
       <w:r>
-        <w:t xml:space="preserve">, these events remain challenging to forecast in part due to uncertainty in precipitation measurements</w:t>
+        <w:t xml:space="preserve">these events remain challenging to forecast in part due to uncertainty in precipitation leading up to the event</w:t>
       </w:r>
       <w:r>
         <w:t xml:space="preserve"> </w:t>
@@ -2169,7 +2337,7 @@
         <w:t xml:space="preserve">(D. Kirschbaum and Stanley 2018)</w:t>
       </w:r>
       <w:r>
-        <w:t xml:space="preserve">. There are many other sources of uncertainty that contribute to poor landslide predictions such as unknown soil properties, vegetation, and anthropogenic modifications to surface and subsurface soil structure. Perhaps the largest source of uncertainty in landslide probability estimates, is hydrologic uncertainty, defined here as uncertainty in the depth and intensity of liquid precipitation leading up to the event</w:t>
+        <w:t xml:space="preserve">. There are many other sources of uncertainty that contribute to poor landslide predictions such as unknown soil properties, vegetation, and anthropogenic modifications to surface and subsurface soil structure. However, perhaps the largest source of uncertainty in landslide probability estimates is hydrologic uncertainty, defined here as uncertainty in the depth and intensity of liquid precipitation leading up to the event</w:t>
       </w:r>
       <w:r>
         <w:t xml:space="preserve"> </w:t>
@@ -2186,7 +2354,7 @@
         <w:pStyle w:val="BodyText"/>
       </w:pPr>
       <w:r>
-        <w:t xml:space="preserve">The precipitation products chosen for this inter-comparison represent three broad categories of primary measurement techniques: precipitation gauges, ground-based radar, and microwave satellite. Precipitation gauges operate by periodically measuring how much precipitation has landed in the gauge. Their main strength is that they directly measure the amount of collected water, but nonetheless they suffer from issues of persistant bias driven by wind</w:t>
+        <w:t xml:space="preserve">The precipitation products chosen for this inter-comparison represent three broad categories of primary measurement techniques: precipitation gauges, ground-based radar, and microwave satellite. Precipitation gauges operate by periodically measuring how much precipitation has landed in the gauge. Their main strength is that they directly measure the amount of collected water, but nonetheless they suffer from issues of persistant bias driven by by under-catch from wind</w:t>
       </w:r>
       <w:r>
         <w:t xml:space="preserve"> </w:t>
@@ -2195,7 +2363,10 @@
         <w:t xml:space="preserve">(Pollock et al. 2018)</w:t>
       </w:r>
       <w:r>
-        <w:t xml:space="preserve">, instrument designs that fail to catch precipitation while emptying the gauge</w:t>
+        <w:t xml:space="preserve"> </w:t>
+      </w:r>
+      <w:r>
+        <w:t xml:space="preserve">instrument malfunctions</w:t>
       </w:r>
       <w:r>
         <w:t xml:space="preserve"> </w:t>
@@ -2213,7 +2384,7 @@
         <w:t xml:space="preserve">(Vose et al. 2014)</w:t>
       </w:r>
       <w:r>
-        <w:t xml:space="preserve">, and sparse sensor density relative to surrounding are that gauge measurements can conceivably represent</w:t>
+        <w:t xml:space="preserve">, ), and sparse sensor density relative to surrounding areas limiting representativeness</w:t>
       </w:r>
       <w:r>
         <w:t xml:space="preserve"> </w:t>
@@ -2240,7 +2411,7 @@
         <w:t xml:space="preserve">; Bousquet and Smull 2003; Nikahd, Hashim, and Nazemosadat 2016)</w:t>
       </w:r>
       <w:r>
-        <w:t xml:space="preserve">. Most ground-based radars use multiple bands of radar and multiple polarities in order to compute the raindrop shape and size distributions used in the processing, which offers an advantage over other indirect techniques including many of the types of sensors incorporated into satellite-based measurements</w:t>
+        <w:t xml:space="preserve">. Most ground-based radars use multiple bands of radar and multiple polarities in order to compute the raindrop shape and size distributions used in the processing, which offers an advantage over other indirect techniques such as those incorporated into satellite-based measurements</w:t>
       </w:r>
       <w:r>
         <w:t xml:space="preserve"> </w:t>
@@ -2291,7 +2462,7 @@
         <w:t xml:space="preserve">(Ebert 2007)</w:t>
       </w:r>
       <w:r>
-        <w:t xml:space="preserve">, and the development of algorithms for merging measurements from diverse sources</w:t>
+        <w:t xml:space="preserve">, as well as the development of algorithms for merging measurements from diverse sources</w:t>
       </w:r>
       <w:r>
         <w:t xml:space="preserve"> </w:t>
@@ -2308,7 +2479,7 @@
         <w:pStyle w:val="BodyText"/>
       </w:pPr>
       <w:r>
-        <w:t xml:space="preserve">Though precipitation measurements have been compared on the basis of any number of metrics in prior studies ranging from annual and monthly totals</w:t>
+        <w:t xml:space="preserve">Precipitation measurements have been compared on the basis of a number of metrics in prior studies ranging from annual and monthly totals</w:t>
       </w:r>
       <w:r>
         <w:t xml:space="preserve"> </w:t>
@@ -2329,7 +2500,7 @@
         <w:t xml:space="preserve">(Manzanas et al. 2014)</w:t>
       </w:r>
       <w:r>
-        <w:t xml:space="preserve">, less attention has been paid to metrics most directly useful for predicting and understanding rainfall-triggered landslides. While some landslides are triggered by short, intense precipitation events, others are triggered by saturation of the soil column that can develop over a longer period of time</w:t>
+        <w:t xml:space="preserve">. Less attention has been paid to metrics most directly useful for predicting and understanding rainfall-triggered landslides. While some landslides are triggered by short, intense precipitation events, others are triggered by saturation of the soil column that can develop over a longer period of time</w:t>
       </w:r>
       <w:r>
         <w:t xml:space="preserve"> </w:t>
@@ -2338,19 +2509,7 @@
         <w:t xml:space="preserve">(Susan H. Cannon and Gartner 2005)</w:t>
       </w:r>
       <w:r>
-        <w:t xml:space="preserve">. However, in both of these cases the triggering event occurs over the course of hours or days rather than months or years, and for some landslides the critical time period may be less than an hour of intense rainfall. As a result, this study focuses on precipitation products with hourly or finer temporal resolution to facilitate an evaluation of individual storm events. Perhaps surprisingly, satellite products have been shown to report high-intensity precipitation could triggering landslides more frequently than other types of products</w:t>
-      </w:r>
-      <w:r>
-        <w:t xml:space="preserve"> </w:t>
-      </w:r>
-      <w:r>
-        <w:t xml:space="preserve">(Sun et al. 2018)</w:t>
-      </w:r>
-      <w:r>
-        <w:t xml:space="preserve"> </w:t>
-      </w:r>
-      <w:r>
-        <w:t xml:space="preserve">. This may be due to the measurement method or the generally higher temporal resolution of satellite products.</w:t>
+        <w:t xml:space="preserve">. In both cases the triggering event occurs over the course of hours or days rather than months or years, and for some landslides the critical time period may be less than an hour of intense rainfall. As a result, this study focuses on precipitation products with hourly or finer temporal resolution to facilitate an evaluation of individual storm events.</w:t>
       </w:r>
     </w:p>
     <w:p>
@@ -2358,16 +2517,94 @@
         <w:pStyle w:val="BodyText"/>
       </w:pPr>
       <w:r>
-        <w:t xml:space="preserve">When precipitation is used to provide warning systems or guide recovery efforts from landslides, it is important to be able to provide that information in a timely manner</w:t>
-      </w:r>
-      <w:r>
-        <w:t xml:space="preserve"> </w:t>
-      </w:r>
-      <w:r>
-        <w:t xml:space="preserve">(D. B. Kirschbaum et al. 2012)</w:t>
-      </w:r>
-      <w:r>
-        <w:t xml:space="preserve">. Low latency is therefore vital in a precipitation product used to forecast or nowcast landslides. This study also will assess whether the low latency comes at a cost relative to landslide forecasting skill for the selected products.</w:t>
+        <w:t xml:space="preserve">Existing precipitation intercomparisons often focus on specific applications, for example for evaluating grid-based products over complex terrain, or relevant for portraying hydrologic phenomena</w:t>
+      </w:r>
+      <w:r>
+        <w:t xml:space="preserve"> </w:t>
+      </w:r>
+      <w:r>
+        <w:t xml:space="preserve">Ahmadalipour and Moradkhani (2017)</w:t>
+      </w:r>
+      <w:r>
+        <w:t xml:space="preserve"> </w:t>
+      </w:r>
+      <w:r>
+        <w:t xml:space="preserve">for climate model downscaling efforts</w:t>
+      </w:r>
+      <w:r>
+        <w:t xml:space="preserve"> </w:t>
+      </w:r>
+      <w:r>
+        <w:t xml:space="preserve">(Gutmann et al. 2014; Wang et al. 2020)</w:t>
+      </w:r>
+      <w:r>
+        <w:t xml:space="preserve"> </w:t>
+      </w:r>
+      <w:r>
+        <w:t xml:space="preserve">or for merging multiple sensors together</w:t>
+      </w:r>
+      <w:r>
+        <w:t xml:space="preserve"> </w:t>
+      </w:r>
+      <w:r>
+        <w:t xml:space="preserve">(Beck et al. 2017)</w:t>
+      </w:r>
+      <w:r>
+        <w:t xml:space="preserve">. A general review of 30 gauge-based, satellite-based, and reanalysis global precipitation products by</w:t>
+      </w:r>
+      <w:r>
+        <w:t xml:space="preserve"> </w:t>
+      </w:r>
+      <w:r>
+        <w:t xml:space="preserve">Sun et al. (2018)</w:t>
+      </w:r>
+      <w:r>
+        <w:t xml:space="preserve"> </w:t>
+      </w:r>
+      <w:r>
+        <w:t xml:space="preserve">compared systematic and random errors for daily and annual precipitation, reporting large disagreements even within the same class of product, i.e. a deviation of 300 mm in annual precipitation among satellite products. They conclude that the placement and density of gauges accounts for many of the errors in gauge-based or gauge-corrected products, further suggesting that cross validation across multiple datasets is crucial to account for errors.</w:t>
+      </w:r>
+      <w:r>
+        <w:t xml:space="preserve"> </w:t>
+      </w:r>
+      <w:r>
+        <w:t xml:space="preserve">Robert F. Adler et al. (2003)</w:t>
+      </w:r>
+      <w:r>
+        <w:t xml:space="preserve"> </w:t>
+      </w:r>
+      <w:r>
+        <w:t xml:space="preserve">similarly analyzed 31 gauge-based, satellite-based, model-based, and climatological datasets in terms of monthly precipitation, finding that</w:t>
+      </w:r>
+      <w:r>
+        <w:t xml:space="preserve"> </w:t>
+      </w:r>
+      <w:r>
+        <w:t xml:space="preserve">‘</w:t>
+      </w:r>
+      <w:r>
+        <w:t xml:space="preserve">quasi-standard</w:t>
+      </w:r>
+      <w:r>
+        <w:t xml:space="preserve">’</w:t>
+      </w:r>
+      <w:r>
+        <w:t xml:space="preserve"> </w:t>
+      </w:r>
+      <w:r>
+        <w:t xml:space="preserve">products, e.g. those like the Global Precipitation Measurement mission (GPM)</w:t>
+      </w:r>
+      <w:r>
+        <w:t xml:space="preserve"> </w:t>
+      </w:r>
+      <w:r>
+        <w:t xml:space="preserve">(Hou et al. 2014)</w:t>
+      </w:r>
+      <w:r>
+        <w:t xml:space="preserve"> </w:t>
+      </w:r>
+      <w:r>
+        <w:t xml:space="preserve">that have undergone substantial testing, perform better. Additionally, they report that products incorporating both in situ and satellite information (e.g. the Global Precipitation Climatology Project [GPCP] ) perform better than products based on a single data source.</w:t>
       </w:r>
     </w:p>
     <w:p>
@@ -2375,103 +2612,94 @@
         <w:pStyle w:val="BodyText"/>
       </w:pPr>
       <w:r>
-        <w:t xml:space="preserve">Existing precipitation intercomparisons often focus on specific applications, for example for evaluating grid-based products over complex terrain, or relevant for portraying hydrologic phenomena (e.g.</w:t>
-      </w:r>
-      <w:r>
-        <w:t xml:space="preserve"> </w:t>
-      </w:r>
-      <w:r>
-        <w:t xml:space="preserve">Henn et al. (2018)</w:t>
-      </w:r>
-      <w:r>
-        <w:t xml:space="preserve">,</w:t>
-      </w:r>
-      <w:r>
-        <w:t xml:space="preserve"> </w:t>
-      </w:r>
-      <w:r>
-        <w:t xml:space="preserve">Lundquist et al. (2015)</w:t>
-      </w:r>
-      <w:r>
-        <w:t xml:space="preserve">,</w:t>
-      </w:r>
-      <w:r>
-        <w:t xml:space="preserve"> </w:t>
-      </w:r>
-      <w:r>
-        <w:t xml:space="preserve">Ahmadalipour and Moradkhani (2017)</w:t>
-      </w:r>
-      <w:r>
-        <w:t xml:space="preserve">), utility for climate model downscaling (</w:t>
-      </w:r>
-      <w:r>
-        <w:t xml:space="preserve">(Gutmann et al. 2014; Wang et al. 2020)</w:t>
-      </w:r>
-      <w:r>
-        <w:t xml:space="preserve">) or for merging multiple sensors together</w:t>
-      </w:r>
-      <w:r>
-        <w:t xml:space="preserve"> </w:t>
-      </w:r>
-      <w:r>
-        <w:t xml:space="preserve">(Beck et al. 2017)</w:t>
-      </w:r>
-      <w:r>
-        <w:t xml:space="preserve">. A general review of 30 gauge-based, satellite-based, and reanalysis global precipitation products by</w:t>
-      </w:r>
-      <w:r>
-        <w:t xml:space="preserve"> </w:t>
-      </w:r>
-      <w:r>
-        <w:t xml:space="preserve">Sun et al. (2018)</w:t>
-      </w:r>
-      <w:r>
-        <w:t xml:space="preserve"> </w:t>
-      </w:r>
-      <w:r>
-        <w:t xml:space="preserve">compared systematic and random errors for daily and annual precipitation, reporting large disagreements even within the same class of product, i.e. a deviation of 300 mm in annual precipitation among satellite products. They conclude that the placement and density of gauges accounts for many of the errors in gauge-based or gauge-corrected products, further suggesting that cross validation across multiple datasets is crucial to account for errors.</w:t>
-      </w:r>
-      <w:r>
-        <w:t xml:space="preserve"> </w:t>
-      </w:r>
-      <w:r>
-        <w:t xml:space="preserve">Robert F. Adler et al. (2003)</w:t>
-      </w:r>
-      <w:r>
-        <w:t xml:space="preserve"> </w:t>
-      </w:r>
-      <w:r>
-        <w:t xml:space="preserve">similarly analyzed 31 gauge-based, satellite-based, model-based, and climatological datasets in terms of monthly precipitation, finding that</w:t>
-      </w:r>
-      <w:r>
-        <w:t xml:space="preserve"> </w:t>
-      </w:r>
-      <w:r>
-        <w:t xml:space="preserve">‘</w:t>
-      </w:r>
-      <w:r>
-        <w:t xml:space="preserve">quasi-standard</w:t>
-      </w:r>
-      <w:r>
-        <w:t xml:space="preserve">’</w:t>
-      </w:r>
-      <w:r>
-        <w:t xml:space="preserve"> </w:t>
-      </w:r>
-      <w:r>
-        <w:t xml:space="preserve">products, e.g. those like the Global Precipitation Measurement mission (GPM)</w:t>
-      </w:r>
-      <w:r>
-        <w:t xml:space="preserve"> </w:t>
-      </w:r>
-      <w:r>
-        <w:t xml:space="preserve">(Hou et al. 2014)</w:t>
-      </w:r>
-      <w:r>
-        <w:t xml:space="preserve"> </w:t>
-      </w:r>
-      <w:r>
-        <w:t xml:space="preserve">that have undergone substantial testing, perform better. Additionally, they report that products incorporating both in situ and satellite information (e.g. the Global Precipitation Climatology Project [GPCP] ) perform better than products based on a single data source.</w:t>
+        <w:t xml:space="preserve">Fewer studies comparing extreme precipitation exist, with many focusing on climate model simulations</w:t>
+      </w:r>
+      <w:r>
+        <w:t xml:space="preserve"> </w:t>
+      </w:r>
+      <w:r>
+        <w:t xml:space="preserve">(Sunyer et al. 2015; Tryhorn and DeGaetano 2011)</w:t>
+      </w:r>
+      <w:r>
+        <w:t xml:space="preserve"> </w:t>
+      </w:r>
+      <w:r>
+        <w:t xml:space="preserve">and trends</w:t>
+      </w:r>
+      <w:r>
+        <w:t xml:space="preserve"> </w:t>
+      </w:r>
+      <w:r>
+        <w:t xml:space="preserve">(Janssen et al. 2014; Bao et al. 2017)</w:t>
+      </w:r>
+      <w:r>
+        <w:t xml:space="preserve"> </w:t>
+      </w:r>
+      <w:r>
+        <w:t xml:space="preserve">while others focusing on observations and satellites</w:t>
+      </w:r>
+      <w:r>
+        <w:t xml:space="preserve"> </w:t>
+      </w:r>
+      <w:r>
+        <w:t xml:space="preserve">(Pendergrass and Knutti 2018; AghaKouchak et al. 2011; Lockhoff et al. 2014)</w:t>
+      </w:r>
+      <w:r>
+        <w:t xml:space="preserve">.</w:t>
+      </w:r>
+      <w:r>
+        <w:t xml:space="preserve"> </w:t>
+      </w:r>
+      <w:r>
+        <w:t xml:space="preserve">AghaKouchak et al. (2011)</w:t>
+      </w:r>
+      <w:r>
+        <w:t xml:space="preserve"> </w:t>
+      </w:r>
+      <w:r>
+        <w:t xml:space="preserve">compared extreme precipitation across four satellite platforms finding tradeoffs across products in terms of correct identification of precipitation above a threshold and measurements of the volume of identified extreme storms. Though they found that some datasets performed better than others in certain contexts, they ultimately concluded that no single precipitation product was ideal for detecting extremes because all of them failed to detect a significant amount of precipitation.</w:t>
+      </w:r>
+      <w:r>
+        <w:t xml:space="preserve"> </w:t>
+      </w:r>
+      <w:r>
+        <w:t xml:space="preserve">Lockhoff et al. (2014)</w:t>
+      </w:r>
+      <w:r>
+        <w:t xml:space="preserve"> </w:t>
+      </w:r>
+      <w:r>
+        <w:t xml:space="preserve">found that satellite retrieved extreme precipitation values matched station-based precipitation when using fuzzy metrics to evaluate agreement at larger spatiotemporal scales of ~330 km and 5 days.</w:t>
+      </w:r>
+      <w:r>
+        <w:t xml:space="preserve"> </w:t>
+      </w:r>
+      <w:r>
+        <w:t xml:space="preserve">Pendergrass and Knutti (2018)</w:t>
+      </w:r>
+      <w:r>
+        <w:t xml:space="preserve"> </w:t>
+      </w:r>
+      <w:r>
+        <w:t xml:space="preserve">showed that precipitation was less uneven in coarser versus finer-resolution satellite precipitation datasets, suggesting that coarser precipitation products may be unable to capture extreme precipitation to the same extent as higher resolution datasets. Other studies primarily evaluated extreme precipitation indicators like 90th percentile precipitation, extreme one-day precipitation and maximum number of consecutive wet days</w:t>
+      </w:r>
+      <w:r>
+        <w:t xml:space="preserve"> </w:t>
+      </w:r>
+      <w:r>
+        <w:t xml:space="preserve">(Amitai et al. 2012; Manzanas et al. 2014)</w:t>
+      </w:r>
+      <w:r>
+        <w:t xml:space="preserve">. These measures are meant to capture large storms that happen on at least an annual basis rather than storms that rise to the level of a natural disaster</w:t>
+      </w:r>
+      <w:r>
+        <w:t xml:space="preserve"> </w:t>
+      </w:r>
+      <w:r>
+        <w:t xml:space="preserve">(Sun et al. 2018; Manzanas et al. 2014)</w:t>
+      </w:r>
+      <w:r>
+        <w:t xml:space="preserve">.</w:t>
       </w:r>
     </w:p>
     <w:p>
@@ -2479,124 +2707,7 @@
         <w:pStyle w:val="BodyText"/>
       </w:pPr>
       <w:r>
-        <w:t xml:space="preserve">Fewer studies comparing extreme precipitation exist, with a many focusing on climate model simulations</w:t>
-      </w:r>
-      <w:r>
-        <w:t xml:space="preserve"> </w:t>
-      </w:r>
-      <w:r>
-        <w:t xml:space="preserve">(Sunyer et al. 2015; Tryhorn and DeGaetano 2011)</w:t>
-      </w:r>
-      <w:r>
-        <w:t xml:space="preserve"> </w:t>
-      </w:r>
-      <w:r>
-        <w:t xml:space="preserve">and trends</w:t>
-      </w:r>
-      <w:r>
-        <w:t xml:space="preserve"> </w:t>
-      </w:r>
-      <w:r>
-        <w:t xml:space="preserve">(Janssen et al. 2014; Bao et al. 2017)</w:t>
-      </w:r>
-      <w:r>
-        <w:t xml:space="preserve"> </w:t>
-      </w:r>
-      <w:r>
-        <w:t xml:space="preserve">while others focusing on observations and satellites</w:t>
-      </w:r>
-      <w:r>
-        <w:t xml:space="preserve"> </w:t>
-      </w:r>
-      <w:r>
-        <w:t xml:space="preserve">(Pendergrass and Knutti 2018; AghaKouchak et al. 2011; Lockhoff et al. 2014)</w:t>
-      </w:r>
-      <w:r>
-        <w:t xml:space="preserve">.</w:t>
-      </w:r>
-      <w:r>
-        <w:t xml:space="preserve"> </w:t>
-      </w:r>
-      <w:r>
-        <w:t xml:space="preserve">AghaKouchak et al. (2011)</w:t>
-      </w:r>
-      <w:r>
-        <w:t xml:space="preserve"> </w:t>
-      </w:r>
-      <w:r>
-        <w:t xml:space="preserve">compared extreme precipitation across four satellite platforms finding tradeoffs across products in terms of correct identification of precipitation above a threshold and measurements of the volume of identified extreme storms. Though they found that some datasets performed better than others on the examined metrics, they ultimately concluded that no one precipitation product was ideal for detecting extremes because all of them failed to detect significant precipitation. Furthermore, the higher the extreme precipitation threshold, the worse performance was for all products.</w:t>
-      </w:r>
-      <w:r>
-        <w:t xml:space="preserve"> </w:t>
-      </w:r>
-      <w:r>
-        <w:t xml:space="preserve">Lockhoff et al. (2014)</w:t>
-      </w:r>
-      <w:r>
-        <w:t xml:space="preserve"> </w:t>
-      </w:r>
-      <w:r>
-        <w:t xml:space="preserve">found that satellite retrieved extreme values matched a station-based precipitation when using fuzzy metrics to evaluate agreement at larger spatiotemporal scales of</w:t>
-      </w:r>
-      <w:r>
-        <w:t xml:space="preserve"> </w:t>
-      </w:r>
-      <m:oMath>
-        <m:sSup>
-          <m:e>
-            <m:r>
-              <m:t>3</m:t>
-            </m:r>
-          </m:e>
-          <m:sup>
-            <m:r>
-              <m:t>o</m:t>
-            </m:r>
-          </m:sup>
-        </m:sSup>
-      </m:oMath>
-      <w:r>
-        <w:t xml:space="preserve">/5 days. Though the satellite product they evaluated performed well on climatological metrics, it was unable to match extreme values deterministically at fine spatiotemporal scales.</w:t>
-      </w:r>
-      <w:r>
-        <w:t xml:space="preserve"> </w:t>
-      </w:r>
-      <w:r>
-        <w:t xml:space="preserve">Pendergrass and Knutti (2018)</w:t>
-      </w:r>
-      <w:r>
-        <w:t xml:space="preserve"> </w:t>
-      </w:r>
-      <w:r>
-        <w:t xml:space="preserve">showed that precipitation was less uneven in coarser versus finer-resolution satellite precipitation datasets, suggesting that coarser precipitation products may be unable to capture extreme precipitation to the same extent as higher resolution dataset.</w:t>
-      </w:r>
-    </w:p>
-    <w:p>
-      <w:pPr>
-        <w:pStyle w:val="BodyText"/>
-      </w:pPr>
-      <w:r>
-        <w:t xml:space="preserve">(Amitai et al. 2012; Manzanas et al. 2014)</w:t>
-      </w:r>
-      <w:r>
-        <w:t xml:space="preserve">, These studies primarily evaluated extreme precipitation indicators like 90th percentile precipitation, extreme one-day precipitation and maximum number of consecutive wet days. While, these measures are meant to capture large storms that happen on at least an annual basis rather than storms that rise to the level of a natural disaster</w:t>
-      </w:r>
-      <w:r>
-        <w:t xml:space="preserve"> </w:t>
-      </w:r>
-      <w:r>
-        <w:t xml:space="preserve">(Sun et al. 2018; Manzanas et al. 2014)</w:t>
-      </w:r>
-      <w:r>
-        <w:t xml:space="preserve">. Because this study is focused on rainfall-triggered landslides, it will focus instead on sub-daily precipitation data suitable for estimating the total storm depth, duration, average intensity, and peak intensity of precipitation events known to precede landslides in North America.</w:t>
-      </w:r>
-    </w:p>
-    <w:p>
-      <w:pPr>
-        <w:pStyle w:val="BodyText"/>
-      </w:pPr>
-      <w:r>
-        <w:t xml:space="preserve">In a comparison of satellite and gauge precipitation data at landslide sites in Italy,</w:t>
+        <w:t xml:space="preserve">In a comparison of satellite and gauge precipitation data specific to landslide sites in Italy,</w:t>
       </w:r>
       <w:r>
         <w:t xml:space="preserve"> </w:t>
@@ -2620,7 +2731,7 @@
         <w:t xml:space="preserve"> </w:t>
       </w:r>
       <w:r>
-        <w:t xml:space="preserve">tend to underestimate gauge data, particularly in mountainous areas where landslides are most likely to occur. They conclude, however, that the satellite data are still useful for forecasting landslides as long as they are scaled appropriately to correct for local bias.</w:t>
+        <w:t xml:space="preserve">tend to underestimate gauge data, particularly in mountainous areas where landslides are most likely to occur. They conclude, that the satellite data are still useful for forecasting landslides as long as they are scaled appropriately to correct for local bias.</w:t>
       </w:r>
     </w:p>
     <w:p>
